--- a/Setup Web in Ubuntu server.docx
+++ b/Setup Web in Ubuntu server.docx
@@ -13,6 +13,20 @@
       <w:r>
         <w:rPr>
           <w:rFonts w:ascii="Apple Braille" w:hAnsi="Apple Braille"/>
+          <w:lang w:val="vi-VN"/>
+        </w:rPr>
+        <w:t xml:space="preserve"> </w:t>
+      </w:r>
+      <w:r>
+        <w:rPr>
+          <w:rFonts w:ascii="Cambria" w:hAnsi="Cambria"/>
+          <w:lang w:val="vi-VN"/>
+        </w:rPr>
+        <w:t>dduow</w:t>
+      </w:r>
+      <w:r>
+        <w:rPr>
+          <w:rFonts w:ascii="Apple Braille" w:hAnsi="Apple Braille"/>
           <w:lang w:val="en-US"/>
         </w:rPr>
         <w:t>H</w:t>
@@ -117,32 +131,62 @@
         <w:rPr>
           <w:lang w:val="en-US"/>
         </w:rPr>
-        <w:t xml:space="preserve">: service nginx reload &amp; </w:t>
-      </w:r>
-      <w:r>
-        <w:rPr>
-          <w:lang w:val="en-US"/>
-        </w:rPr>
-        <w:t>service nginx re</w:t>
-      </w:r>
-      <w:r>
-        <w:rPr>
-          <w:lang w:val="en-US"/>
-        </w:rPr>
-        <w:t>start</w:t>
-      </w:r>
-    </w:p>
-    <w:p>
-      <w:pPr>
-        <w:rPr>
-          <w:lang w:val="en-US"/>
-        </w:rPr>
-      </w:pPr>
-      <w:r>
-        <w:rPr>
-          <w:lang w:val="en-US"/>
-        </w:rPr>
-        <w:t xml:space="preserve">Có một lưu ý hết sức quan trọng, liên quan tới dữ liệu. Đó là việc </w:t>
+        <w:t>: service nginx reload &amp; service nginx restart</w:t>
+      </w:r>
+    </w:p>
+    <w:p>
+      <w:pPr>
+        <w:rPr>
+          <w:lang w:val="en-US"/>
+        </w:rPr>
+      </w:pPr>
+      <w:r>
+        <w:rPr>
+          <w:lang w:val="en-US"/>
+        </w:rPr>
+        <w:t xml:space="preserve">Có một lưu ý hết sức quan trọng, liên quan tới dữ liệu. </w:t>
+      </w:r>
+      <w:proofErr w:type="spellStart"/>
+      <w:r>
+        <w:rPr>
+          <w:lang w:val="en-US"/>
+        </w:rPr>
+        <w:t>Đó</w:t>
+      </w:r>
+      <w:proofErr w:type="spellEnd"/>
+      <w:r>
+        <w:rPr>
+          <w:lang w:val="en-US"/>
+        </w:rPr>
+        <w:t xml:space="preserve"> </w:t>
+      </w:r>
+      <w:proofErr w:type="spellStart"/>
+      <w:r>
+        <w:rPr>
+          <w:lang w:val="en-US"/>
+        </w:rPr>
+        <w:t>là</w:t>
+      </w:r>
+      <w:proofErr w:type="spellEnd"/>
+      <w:r>
+        <w:rPr>
+          <w:lang w:val="en-US"/>
+        </w:rPr>
+        <w:t xml:space="preserve"> </w:t>
+      </w:r>
+      <w:proofErr w:type="spellStart"/>
+      <w:r>
+        <w:rPr>
+          <w:lang w:val="en-US"/>
+        </w:rPr>
+        <w:t>việc</w:t>
+      </w:r>
+      <w:proofErr w:type="spellEnd"/>
+      <w:r>
+        <w:rPr>
+          <w:lang w:val="en-US"/>
+        </w:rPr>
+        <w:t xml:space="preserve"> </w:t>
       </w:r>
       <w:proofErr w:type="spellStart"/>
       <w:r>
@@ -156,7 +200,35 @@
         <w:rPr>
           <w:lang w:val="en-US"/>
         </w:rPr>
-        <w:t xml:space="preserve"> sẽ bị update khi chạy lệnh apt </w:t>
+        <w:t xml:space="preserve"> </w:t>
+      </w:r>
+      <w:proofErr w:type="spellStart"/>
+      <w:r>
+        <w:rPr>
+          <w:lang w:val="en-US"/>
+        </w:rPr>
+        <w:t>sẽ</w:t>
+      </w:r>
+      <w:proofErr w:type="spellEnd"/>
+      <w:r>
+        <w:rPr>
+          <w:lang w:val="en-US"/>
+        </w:rPr>
+        <w:t xml:space="preserve"> </w:t>
+      </w:r>
+      <w:proofErr w:type="spellStart"/>
+      <w:r>
+        <w:rPr>
+          <w:lang w:val="en-US"/>
+        </w:rPr>
+        <w:t>bị</w:t>
+      </w:r>
+      <w:proofErr w:type="spellEnd"/>
+      <w:r>
+        <w:rPr>
+          <w:lang w:val="en-US"/>
+        </w:rPr>
+        <w:t xml:space="preserve"> update khi chạy lệnh apt </w:t>
       </w:r>
       <w:proofErr w:type="gramStart"/>
       <w:r>
@@ -170,7 +242,35 @@
         <w:rPr>
           <w:lang w:val="en-US"/>
         </w:rPr>
-        <w:t xml:space="preserve"> gì đó, nó update lên version mới là 8, khi này migration </w:t>
+        <w:t xml:space="preserve"> gì đó, nó update lên version mới là 8, </w:t>
+      </w:r>
+      <w:proofErr w:type="spellStart"/>
+      <w:r>
+        <w:rPr>
+          <w:lang w:val="en-US"/>
+        </w:rPr>
+        <w:t>khi</w:t>
+      </w:r>
+      <w:proofErr w:type="spellEnd"/>
+      <w:r>
+        <w:rPr>
+          <w:lang w:val="en-US"/>
+        </w:rPr>
+        <w:t xml:space="preserve"> </w:t>
+      </w:r>
+      <w:proofErr w:type="spellStart"/>
+      <w:r>
+        <w:rPr>
+          <w:lang w:val="en-US"/>
+        </w:rPr>
+        <w:t>này</w:t>
+      </w:r>
+      <w:proofErr w:type="spellEnd"/>
+      <w:r>
+        <w:rPr>
+          <w:lang w:val="en-US"/>
+        </w:rPr>
+        <w:t xml:space="preserve"> migration </w:t>
       </w:r>
       <w:proofErr w:type="spellStart"/>
       <w:r>
@@ -184,7 +284,49 @@
         <w:rPr>
           <w:lang w:val="en-US"/>
         </w:rPr>
-        <w:t xml:space="preserve"> tạo cột sẽ không còn tương thích nữa và làm table bị lock hoàn toàn. Cách giải quyết lúc này</w:t>
+        <w:t xml:space="preserve"> </w:t>
+      </w:r>
+      <w:proofErr w:type="spellStart"/>
+      <w:r>
+        <w:rPr>
+          <w:lang w:val="en-US"/>
+        </w:rPr>
+        <w:t>tạo</w:t>
+      </w:r>
+      <w:proofErr w:type="spellEnd"/>
+      <w:r>
+        <w:rPr>
+          <w:lang w:val="en-US"/>
+        </w:rPr>
+        <w:t xml:space="preserve"> </w:t>
+      </w:r>
+      <w:proofErr w:type="spellStart"/>
+      <w:r>
+        <w:rPr>
+          <w:lang w:val="en-US"/>
+        </w:rPr>
+        <w:t>cột</w:t>
+      </w:r>
+      <w:proofErr w:type="spellEnd"/>
+      <w:r>
+        <w:rPr>
+          <w:lang w:val="en-US"/>
+        </w:rPr>
+        <w:t xml:space="preserve"> </w:t>
+      </w:r>
+      <w:proofErr w:type="spellStart"/>
+      <w:r>
+        <w:rPr>
+          <w:lang w:val="en-US"/>
+        </w:rPr>
+        <w:t>sẽ</w:t>
+      </w:r>
+      <w:proofErr w:type="spellEnd"/>
+      <w:r>
+        <w:rPr>
+          <w:lang w:val="en-US"/>
+        </w:rPr>
+        <w:t xml:space="preserve"> không còn tương thích nữa và làm table bị lock hoàn toàn. Cách giải quyết lúc này</w:t>
       </w:r>
     </w:p>
     <w:p>
@@ -210,7 +352,21 @@
         <w:rPr>
           <w:lang w:val="en-US"/>
         </w:rPr>
-        <w:t xml:space="preserve">+ tắt </w:t>
+        <w:t xml:space="preserve">+ </w:t>
+      </w:r>
+      <w:proofErr w:type="spellStart"/>
+      <w:r>
+        <w:rPr>
+          <w:lang w:val="en-US"/>
+        </w:rPr>
+        <w:t>tắt</w:t>
+      </w:r>
+      <w:proofErr w:type="spellEnd"/>
+      <w:r>
+        <w:rPr>
+          <w:lang w:val="en-US"/>
+        </w:rPr>
+        <w:t xml:space="preserve"> </w:t>
       </w:r>
       <w:proofErr w:type="spellStart"/>
       <w:r>
@@ -224,7 +380,49 @@
         <w:rPr>
           <w:lang w:val="en-US"/>
         </w:rPr>
-        <w:t xml:space="preserve">, mở lại nginx và </w:t>
+        <w:t xml:space="preserve">, </w:t>
+      </w:r>
+      <w:proofErr w:type="spellStart"/>
+      <w:r>
+        <w:rPr>
+          <w:lang w:val="en-US"/>
+        </w:rPr>
+        <w:t>mở</w:t>
+      </w:r>
+      <w:proofErr w:type="spellEnd"/>
+      <w:r>
+        <w:rPr>
+          <w:lang w:val="en-US"/>
+        </w:rPr>
+        <w:t xml:space="preserve"> </w:t>
+      </w:r>
+      <w:proofErr w:type="spellStart"/>
+      <w:r>
+        <w:rPr>
+          <w:lang w:val="en-US"/>
+        </w:rPr>
+        <w:t>lại</w:t>
+      </w:r>
+      <w:proofErr w:type="spellEnd"/>
+      <w:r>
+        <w:rPr>
+          <w:lang w:val="en-US"/>
+        </w:rPr>
+        <w:t xml:space="preserve"> nginx </w:t>
+      </w:r>
+      <w:proofErr w:type="spellStart"/>
+      <w:r>
+        <w:rPr>
+          <w:lang w:val="en-US"/>
+        </w:rPr>
+        <w:t>và</w:t>
+      </w:r>
+      <w:proofErr w:type="spellEnd"/>
+      <w:r>
+        <w:rPr>
+          <w:lang w:val="en-US"/>
+        </w:rPr>
+        <w:t xml:space="preserve"> </w:t>
       </w:r>
       <w:proofErr w:type="spellStart"/>
       <w:r>
@@ -354,7 +552,35 @@
         <w:rPr>
           <w:lang w:val="en-US"/>
         </w:rPr>
-        <w:t>+ ta truy cập /var/lib/</w:t>
+        <w:t xml:space="preserve">+ ta </w:t>
+      </w:r>
+      <w:proofErr w:type="spellStart"/>
+      <w:r>
+        <w:rPr>
+          <w:lang w:val="en-US"/>
+        </w:rPr>
+        <w:t>truy</w:t>
+      </w:r>
+      <w:proofErr w:type="spellEnd"/>
+      <w:r>
+        <w:rPr>
+          <w:lang w:val="en-US"/>
+        </w:rPr>
+        <w:t xml:space="preserve"> </w:t>
+      </w:r>
+      <w:proofErr w:type="spellStart"/>
+      <w:r>
+        <w:rPr>
+          <w:lang w:val="en-US"/>
+        </w:rPr>
+        <w:t>cập</w:t>
+      </w:r>
+      <w:proofErr w:type="spellEnd"/>
+      <w:r>
+        <w:rPr>
+          <w:lang w:val="en-US"/>
+        </w:rPr>
+        <w:t xml:space="preserve"> /var/lib/</w:t>
       </w:r>
       <w:proofErr w:type="spellStart"/>
       <w:r>
@@ -368,7 +594,77 @@
         <w:rPr>
           <w:lang w:val="en-US"/>
         </w:rPr>
-        <w:t xml:space="preserve">/thư mục có tên là </w:t>
+        <w:t>/</w:t>
+      </w:r>
+      <w:proofErr w:type="spellStart"/>
+      <w:r>
+        <w:rPr>
+          <w:lang w:val="en-US"/>
+        </w:rPr>
+        <w:t>thư</w:t>
+      </w:r>
+      <w:proofErr w:type="spellEnd"/>
+      <w:r>
+        <w:rPr>
+          <w:lang w:val="en-US"/>
+        </w:rPr>
+        <w:t xml:space="preserve"> </w:t>
+      </w:r>
+      <w:proofErr w:type="spellStart"/>
+      <w:r>
+        <w:rPr>
+          <w:lang w:val="en-US"/>
+        </w:rPr>
+        <w:t>mục</w:t>
+      </w:r>
+      <w:proofErr w:type="spellEnd"/>
+      <w:r>
+        <w:rPr>
+          <w:lang w:val="en-US"/>
+        </w:rPr>
+        <w:t xml:space="preserve"> </w:t>
+      </w:r>
+      <w:proofErr w:type="spellStart"/>
+      <w:r>
+        <w:rPr>
+          <w:lang w:val="en-US"/>
+        </w:rPr>
+        <w:t>có</w:t>
+      </w:r>
+      <w:proofErr w:type="spellEnd"/>
+      <w:r>
+        <w:rPr>
+          <w:lang w:val="en-US"/>
+        </w:rPr>
+        <w:t xml:space="preserve"> </w:t>
+      </w:r>
+      <w:proofErr w:type="spellStart"/>
+      <w:r>
+        <w:rPr>
+          <w:lang w:val="en-US"/>
+        </w:rPr>
+        <w:t>tên</w:t>
+      </w:r>
+      <w:proofErr w:type="spellEnd"/>
+      <w:r>
+        <w:rPr>
+          <w:lang w:val="en-US"/>
+        </w:rPr>
+        <w:t xml:space="preserve"> </w:t>
+      </w:r>
+      <w:proofErr w:type="spellStart"/>
+      <w:r>
+        <w:rPr>
+          <w:lang w:val="en-US"/>
+        </w:rPr>
+        <w:t>là</w:t>
+      </w:r>
+      <w:proofErr w:type="spellEnd"/>
+      <w:r>
+        <w:rPr>
+          <w:lang w:val="en-US"/>
+        </w:rPr>
+        <w:t xml:space="preserve"> </w:t>
       </w:r>
       <w:proofErr w:type="spellStart"/>
       <w:r>
@@ -382,7 +678,105 @@
         <w:rPr>
           <w:lang w:val="en-US"/>
         </w:rPr>
-        <w:t xml:space="preserve"> của bạn rồi tìm đổi tên cái file </w:t>
+        <w:t xml:space="preserve"> </w:t>
+      </w:r>
+      <w:proofErr w:type="spellStart"/>
+      <w:r>
+        <w:rPr>
+          <w:lang w:val="en-US"/>
+        </w:rPr>
+        <w:t>của</w:t>
+      </w:r>
+      <w:proofErr w:type="spellEnd"/>
+      <w:r>
+        <w:rPr>
+          <w:lang w:val="en-US"/>
+        </w:rPr>
+        <w:t xml:space="preserve"> </w:t>
+      </w:r>
+      <w:proofErr w:type="spellStart"/>
+      <w:r>
+        <w:rPr>
+          <w:lang w:val="en-US"/>
+        </w:rPr>
+        <w:t>bạn</w:t>
+      </w:r>
+      <w:proofErr w:type="spellEnd"/>
+      <w:r>
+        <w:rPr>
+          <w:lang w:val="en-US"/>
+        </w:rPr>
+        <w:t xml:space="preserve"> </w:t>
+      </w:r>
+      <w:proofErr w:type="spellStart"/>
+      <w:r>
+        <w:rPr>
+          <w:lang w:val="en-US"/>
+        </w:rPr>
+        <w:t>rồi</w:t>
+      </w:r>
+      <w:proofErr w:type="spellEnd"/>
+      <w:r>
+        <w:rPr>
+          <w:lang w:val="en-US"/>
+        </w:rPr>
+        <w:t xml:space="preserve"> </w:t>
+      </w:r>
+      <w:proofErr w:type="spellStart"/>
+      <w:r>
+        <w:rPr>
+          <w:lang w:val="en-US"/>
+        </w:rPr>
+        <w:t>tìm</w:t>
+      </w:r>
+      <w:proofErr w:type="spellEnd"/>
+      <w:r>
+        <w:rPr>
+          <w:lang w:val="en-US"/>
+        </w:rPr>
+        <w:t xml:space="preserve"> </w:t>
+      </w:r>
+      <w:proofErr w:type="spellStart"/>
+      <w:r>
+        <w:rPr>
+          <w:lang w:val="en-US"/>
+        </w:rPr>
+        <w:t>đổi</w:t>
+      </w:r>
+      <w:proofErr w:type="spellEnd"/>
+      <w:r>
+        <w:rPr>
+          <w:lang w:val="en-US"/>
+        </w:rPr>
+        <w:t xml:space="preserve"> </w:t>
+      </w:r>
+      <w:proofErr w:type="spellStart"/>
+      <w:r>
+        <w:rPr>
+          <w:lang w:val="en-US"/>
+        </w:rPr>
+        <w:t>tên</w:t>
+      </w:r>
+      <w:proofErr w:type="spellEnd"/>
+      <w:r>
+        <w:rPr>
+          <w:lang w:val="en-US"/>
+        </w:rPr>
+        <w:t xml:space="preserve"> </w:t>
+      </w:r>
+      <w:proofErr w:type="spellStart"/>
+      <w:r>
+        <w:rPr>
+          <w:lang w:val="en-US"/>
+        </w:rPr>
+        <w:t>cái</w:t>
+      </w:r>
+      <w:proofErr w:type="spellEnd"/>
+      <w:r>
+        <w:rPr>
+          <w:lang w:val="en-US"/>
+        </w:rPr>
+        <w:t xml:space="preserve"> file </w:t>
       </w:r>
       <w:proofErr w:type="spellStart"/>
       <w:r>
@@ -396,7 +790,91 @@
         <w:rPr>
           <w:lang w:val="en-US"/>
         </w:rPr>
-        <w:t xml:space="preserve"> của table cũ sang tên nào đó để </w:t>
+        <w:t xml:space="preserve"> </w:t>
+      </w:r>
+      <w:proofErr w:type="spellStart"/>
+      <w:r>
+        <w:rPr>
+          <w:lang w:val="en-US"/>
+        </w:rPr>
+        <w:t>của</w:t>
+      </w:r>
+      <w:proofErr w:type="spellEnd"/>
+      <w:r>
+        <w:rPr>
+          <w:lang w:val="en-US"/>
+        </w:rPr>
+        <w:t xml:space="preserve"> table </w:t>
+      </w:r>
+      <w:proofErr w:type="spellStart"/>
+      <w:r>
+        <w:rPr>
+          <w:lang w:val="en-US"/>
+        </w:rPr>
+        <w:t>cũ</w:t>
+      </w:r>
+      <w:proofErr w:type="spellEnd"/>
+      <w:r>
+        <w:rPr>
+          <w:lang w:val="en-US"/>
+        </w:rPr>
+        <w:t xml:space="preserve"> sang </w:t>
+      </w:r>
+      <w:proofErr w:type="spellStart"/>
+      <w:r>
+        <w:rPr>
+          <w:lang w:val="en-US"/>
+        </w:rPr>
+        <w:t>tên</w:t>
+      </w:r>
+      <w:proofErr w:type="spellEnd"/>
+      <w:r>
+        <w:rPr>
+          <w:lang w:val="en-US"/>
+        </w:rPr>
+        <w:t xml:space="preserve"> </w:t>
+      </w:r>
+      <w:proofErr w:type="spellStart"/>
+      <w:r>
+        <w:rPr>
+          <w:lang w:val="en-US"/>
+        </w:rPr>
+        <w:t>nào</w:t>
+      </w:r>
+      <w:proofErr w:type="spellEnd"/>
+      <w:r>
+        <w:rPr>
+          <w:lang w:val="en-US"/>
+        </w:rPr>
+        <w:t xml:space="preserve"> </w:t>
+      </w:r>
+      <w:proofErr w:type="spellStart"/>
+      <w:r>
+        <w:rPr>
+          <w:lang w:val="en-US"/>
+        </w:rPr>
+        <w:t>đó</w:t>
+      </w:r>
+      <w:proofErr w:type="spellEnd"/>
+      <w:r>
+        <w:rPr>
+          <w:lang w:val="en-US"/>
+        </w:rPr>
+        <w:t xml:space="preserve"> </w:t>
+      </w:r>
+      <w:proofErr w:type="spellStart"/>
+      <w:r>
+        <w:rPr>
+          <w:lang w:val="en-US"/>
+        </w:rPr>
+        <w:t>để</w:t>
+      </w:r>
+      <w:proofErr w:type="spellEnd"/>
+      <w:r>
+        <w:rPr>
+          <w:lang w:val="en-US"/>
+        </w:rPr>
+        <w:t xml:space="preserve"> </w:t>
       </w:r>
       <w:proofErr w:type="gramStart"/>
       <w:r>
@@ -410,7 +888,63 @@
         <w:rPr>
           <w:lang w:val="en-US"/>
         </w:rPr>
-        <w:t xml:space="preserve"> tiếp đó ta chạy lệnh </w:t>
+        <w:t xml:space="preserve"> </w:t>
+      </w:r>
+      <w:proofErr w:type="spellStart"/>
+      <w:r>
+        <w:rPr>
+          <w:lang w:val="en-US"/>
+        </w:rPr>
+        <w:t>tiếp</w:t>
+      </w:r>
+      <w:proofErr w:type="spellEnd"/>
+      <w:r>
+        <w:rPr>
+          <w:lang w:val="en-US"/>
+        </w:rPr>
+        <w:t xml:space="preserve"> </w:t>
+      </w:r>
+      <w:proofErr w:type="spellStart"/>
+      <w:r>
+        <w:rPr>
+          <w:lang w:val="en-US"/>
+        </w:rPr>
+        <w:t>đó</w:t>
+      </w:r>
+      <w:proofErr w:type="spellEnd"/>
+      <w:r>
+        <w:rPr>
+          <w:lang w:val="en-US"/>
+        </w:rPr>
+        <w:t xml:space="preserve"> ta </w:t>
+      </w:r>
+      <w:proofErr w:type="spellStart"/>
+      <w:r>
+        <w:rPr>
+          <w:lang w:val="en-US"/>
+        </w:rPr>
+        <w:t>chạy</w:t>
+      </w:r>
+      <w:proofErr w:type="spellEnd"/>
+      <w:r>
+        <w:rPr>
+          <w:lang w:val="en-US"/>
+        </w:rPr>
+        <w:t xml:space="preserve"> </w:t>
+      </w:r>
+      <w:proofErr w:type="spellStart"/>
+      <w:r>
+        <w:rPr>
+          <w:lang w:val="en-US"/>
+        </w:rPr>
+        <w:t>lệnh</w:t>
+      </w:r>
+      <w:proofErr w:type="spellEnd"/>
+      <w:r>
+        <w:rPr>
+          <w:lang w:val="en-US"/>
+        </w:rPr>
+        <w:t xml:space="preserve"> </w:t>
       </w:r>
       <w:r>
         <w:rPr>
@@ -465,7 +999,7 @@
           <w:shd w:val="clear" w:color="auto" w:fill="FFFFFF"/>
           <w:lang w:val="en-US"/>
         </w:rPr>
-        <w:t xml:space="preserve">Rồi chạy tiếp ALTER TABLE </w:t>
+        <w:t xml:space="preserve">Rồi chạy </w:t>
       </w:r>
       <w:proofErr w:type="spellStart"/>
       <w:r>
@@ -475,8 +1009,9 @@
           <w:shd w:val="clear" w:color="auto" w:fill="FFFFFF"/>
           <w:lang w:val="en-US"/>
         </w:rPr>
-        <w:t>table_name</w:t>
-      </w:r>
+        <w:t>tiếp</w:t>
+      </w:r>
+      <w:proofErr w:type="spellEnd"/>
       <w:r>
         <w:rPr>
           <w:rFonts w:cs="Open Sans"/>
@@ -484,9 +1019,9 @@
           <w:shd w:val="clear" w:color="auto" w:fill="FFFFFF"/>
           <w:lang w:val="en-US"/>
         </w:rPr>
-        <w:t>_mới</w:t>
-      </w:r>
-      <w:proofErr w:type="spellEnd"/>
+        <w:t xml:space="preserve"> ALTER TABLE </w:t>
+      </w:r>
+      <w:proofErr w:type="spellStart"/>
       <w:r>
         <w:rPr>
           <w:rFonts w:cs="Open Sans"/>
@@ -494,9 +1029,8 @@
           <w:shd w:val="clear" w:color="auto" w:fill="FFFFFF"/>
           <w:lang w:val="en-US"/>
         </w:rPr>
-        <w:t xml:space="preserve"> tương ưng với file </w:t>
-      </w:r>
-      <w:proofErr w:type="spellStart"/>
+        <w:t>table_name</w:t>
+      </w:r>
       <w:r>
         <w:rPr>
           <w:rFonts w:cs="Open Sans"/>
@@ -504,7 +1038,7 @@
           <w:shd w:val="clear" w:color="auto" w:fill="FFFFFF"/>
           <w:lang w:val="en-US"/>
         </w:rPr>
-        <w:t>ibd</w:t>
+        <w:t>_mới</w:t>
       </w:r>
       <w:proofErr w:type="spellEnd"/>
       <w:r>
@@ -514,8 +1048,9 @@
           <w:shd w:val="clear" w:color="auto" w:fill="FFFFFF"/>
           <w:lang w:val="en-US"/>
         </w:rPr>
-        <w:t xml:space="preserve"> mới được copy qua</w:t>
-      </w:r>
+        <w:t xml:space="preserve"> </w:t>
+      </w:r>
+      <w:proofErr w:type="spellStart"/>
       <w:r>
         <w:rPr>
           <w:rFonts w:cs="Open Sans"/>
@@ -523,8 +1058,9 @@
           <w:shd w:val="clear" w:color="auto" w:fill="FFFFFF"/>
           <w:lang w:val="en-US"/>
         </w:rPr>
-        <w:t xml:space="preserve"> IMPORT TABLESPACE;</w:t>
-      </w:r>
+        <w:t>tương</w:t>
+      </w:r>
+      <w:proofErr w:type="spellEnd"/>
       <w:r>
         <w:rPr>
           <w:rFonts w:cs="Open Sans"/>
@@ -532,10 +1068,9 @@
           <w:shd w:val="clear" w:color="auto" w:fill="FFFFFF"/>
           <w:lang w:val="en-US"/>
         </w:rPr>
-        <w:t xml:space="preserve"> lưu ý nếu bị lỗi table is missing space thì là do chưa đổi quyền sang </w:t>
-      </w:r>
-      <w:proofErr w:type="spellStart"/>
-      <w:proofErr w:type="gramStart"/>
+        <w:t xml:space="preserve"> </w:t>
+      </w:r>
+      <w:proofErr w:type="spellStart"/>
       <w:r>
         <w:rPr>
           <w:rFonts w:cs="Open Sans"/>
@@ -543,10 +1078,9 @@
           <w:shd w:val="clear" w:color="auto" w:fill="FFFFFF"/>
           <w:lang w:val="en-US"/>
         </w:rPr>
-        <w:t>mysq:mysql</w:t>
-      </w:r>
-      <w:proofErr w:type="spellEnd"/>
-      <w:proofErr w:type="gramEnd"/>
+        <w:t>ưng</w:t>
+      </w:r>
+      <w:proofErr w:type="spellEnd"/>
       <w:r>
         <w:rPr>
           <w:rFonts w:cs="Open Sans"/>
@@ -554,18 +1088,19 @@
           <w:shd w:val="clear" w:color="auto" w:fill="FFFFFF"/>
           <w:lang w:val="en-US"/>
         </w:rPr>
-        <w:t xml:space="preserve"> với file mới tạo, đổi lại là được</w:t>
-      </w:r>
-    </w:p>
-    <w:p>
-      <w:pPr>
+        <w:t xml:space="preserve"> </w:t>
+      </w:r>
+      <w:proofErr w:type="spellStart"/>
+      <w:r>
         <w:rPr>
           <w:rFonts w:cs="Open Sans"/>
           <w:color w:val="181617"/>
           <w:shd w:val="clear" w:color="auto" w:fill="FFFFFF"/>
           <w:lang w:val="en-US"/>
         </w:rPr>
-      </w:pPr>
+        <w:t>với</w:t>
+      </w:r>
+      <w:proofErr w:type="spellEnd"/>
       <w:r>
         <w:rPr>
           <w:rFonts w:cs="Open Sans"/>
@@ -573,7 +1108,7 @@
           <w:shd w:val="clear" w:color="auto" w:fill="FFFFFF"/>
           <w:lang w:val="en-US"/>
         </w:rPr>
-        <w:t xml:space="preserve">Sau đó xóa table cũ trong </w:t>
+        <w:t xml:space="preserve"> file </w:t>
       </w:r>
       <w:proofErr w:type="spellStart"/>
       <w:r>
@@ -583,7 +1118,7 @@
           <w:shd w:val="clear" w:color="auto" w:fill="FFFFFF"/>
           <w:lang w:val="en-US"/>
         </w:rPr>
-        <w:t>mysql</w:t>
+        <w:t>ibd</w:t>
       </w:r>
       <w:proofErr w:type="spellEnd"/>
       <w:r>
@@ -593,7 +1128,7 @@
           <w:shd w:val="clear" w:color="auto" w:fill="FFFFFF"/>
           <w:lang w:val="en-US"/>
         </w:rPr>
-        <w:t xml:space="preserve"> bằng lệnh, vì nếu không xóa lúc dump lại </w:t>
+        <w:t xml:space="preserve"> </w:t>
       </w:r>
       <w:proofErr w:type="spellStart"/>
       <w:r>
@@ -603,7 +1138,7 @@
           <w:shd w:val="clear" w:color="auto" w:fill="FFFFFF"/>
           <w:lang w:val="en-US"/>
         </w:rPr>
-        <w:t>db</w:t>
+        <w:t>mới</w:t>
       </w:r>
       <w:proofErr w:type="spellEnd"/>
       <w:r>
@@ -613,7 +1148,7 @@
           <w:shd w:val="clear" w:color="auto" w:fill="FFFFFF"/>
           <w:lang w:val="en-US"/>
         </w:rPr>
-        <w:t xml:space="preserve"> sẽ gây ra lỗi tiếp =&gt; lặp lại từ đầu và bỏ qua bước import data bằng </w:t>
+        <w:t xml:space="preserve"> </w:t>
       </w:r>
       <w:proofErr w:type="spellStart"/>
       <w:r>
@@ -623,29 +1158,27 @@
           <w:shd w:val="clear" w:color="auto" w:fill="FFFFFF"/>
           <w:lang w:val="en-US"/>
         </w:rPr>
-        <w:t>ibd</w:t>
-      </w:r>
-      <w:proofErr w:type="spellEnd"/>
-    </w:p>
-    <w:p>
-      <w:pPr>
+        <w:t>được</w:t>
+      </w:r>
+      <w:proofErr w:type="spellEnd"/>
+      <w:r>
         <w:rPr>
           <w:rFonts w:cs="Open Sans"/>
           <w:color w:val="181617"/>
           <w:shd w:val="clear" w:color="auto" w:fill="FFFFFF"/>
           <w:lang w:val="en-US"/>
         </w:rPr>
-      </w:pPr>
-    </w:p>
-    <w:p>
-      <w:pPr>
+        <w:t xml:space="preserve"> copy qua</w:t>
+      </w:r>
+      <w:r>
         <w:rPr>
           <w:rFonts w:cs="Open Sans"/>
           <w:color w:val="181617"/>
           <w:shd w:val="clear" w:color="auto" w:fill="FFFFFF"/>
           <w:lang w:val="en-US"/>
         </w:rPr>
-      </w:pPr>
+        <w:t xml:space="preserve"> IMPORT TABLESPACE;</w:t>
+      </w:r>
       <w:r>
         <w:rPr>
           <w:rFonts w:cs="Open Sans"/>
@@ -653,7 +1186,7 @@
           <w:shd w:val="clear" w:color="auto" w:fill="FFFFFF"/>
           <w:lang w:val="en-US"/>
         </w:rPr>
-        <w:t xml:space="preserve">Sau khi đã cứu được data thì xóa </w:t>
+        <w:t xml:space="preserve"> lưu ý nếu bị lỗi table is missing space thì là do chưa </w:t>
       </w:r>
       <w:proofErr w:type="spellStart"/>
       <w:r>
@@ -663,7 +1196,7 @@
           <w:shd w:val="clear" w:color="auto" w:fill="FFFFFF"/>
           <w:lang w:val="en-US"/>
         </w:rPr>
-        <w:t>mysql</w:t>
+        <w:t>đổi</w:t>
       </w:r>
       <w:proofErr w:type="spellEnd"/>
       <w:r>
@@ -673,7 +1206,7 @@
           <w:shd w:val="clear" w:color="auto" w:fill="FFFFFF"/>
           <w:lang w:val="en-US"/>
         </w:rPr>
-        <w:t xml:space="preserve"> 8 đi, cài </w:t>
+        <w:t xml:space="preserve"> </w:t>
       </w:r>
       <w:proofErr w:type="spellStart"/>
       <w:r>
@@ -683,7 +1216,7 @@
           <w:shd w:val="clear" w:color="auto" w:fill="FFFFFF"/>
           <w:lang w:val="en-US"/>
         </w:rPr>
-        <w:t>mysql</w:t>
+        <w:t>quyền</w:t>
       </w:r>
       <w:proofErr w:type="spellEnd"/>
       <w:r>
@@ -693,9 +1226,10 @@
           <w:shd w:val="clear" w:color="auto" w:fill="FFFFFF"/>
           <w:lang w:val="en-US"/>
         </w:rPr>
-        <w:t xml:space="preserve"> 7, rồi chạy migrate, xong vô file </w:t>
-      </w:r>
-      <w:proofErr w:type="spellStart"/>
+        <w:t xml:space="preserve"> sang </w:t>
+      </w:r>
+      <w:proofErr w:type="spellStart"/>
+      <w:proofErr w:type="gramStart"/>
       <w:r>
         <w:rPr>
           <w:rFonts w:cs="Open Sans"/>
@@ -703,9 +1237,10 @@
           <w:shd w:val="clear" w:color="auto" w:fill="FFFFFF"/>
           <w:lang w:val="en-US"/>
         </w:rPr>
-        <w:t>sql</w:t>
-      </w:r>
-      <w:proofErr w:type="spellEnd"/>
+        <w:t>mysq:mysql</w:t>
+      </w:r>
+      <w:proofErr w:type="spellEnd"/>
+      <w:proofErr w:type="gramEnd"/>
       <w:r>
         <w:rPr>
           <w:rFonts w:cs="Open Sans"/>
@@ -713,7 +1248,626 @@
           <w:shd w:val="clear" w:color="auto" w:fill="FFFFFF"/>
           <w:lang w:val="en-US"/>
         </w:rPr>
-        <w:t xml:space="preserve"> đã dump ra rồi lấy data nhét vô, </w:t>
+        <w:t xml:space="preserve"> </w:t>
+      </w:r>
+      <w:proofErr w:type="spellStart"/>
+      <w:r>
+        <w:rPr>
+          <w:rFonts w:cs="Open Sans"/>
+          <w:color w:val="181617"/>
+          <w:shd w:val="clear" w:color="auto" w:fill="FFFFFF"/>
+          <w:lang w:val="en-US"/>
+        </w:rPr>
+        <w:t>với</w:t>
+      </w:r>
+      <w:proofErr w:type="spellEnd"/>
+      <w:r>
+        <w:rPr>
+          <w:rFonts w:cs="Open Sans"/>
+          <w:color w:val="181617"/>
+          <w:shd w:val="clear" w:color="auto" w:fill="FFFFFF"/>
+          <w:lang w:val="en-US"/>
+        </w:rPr>
+        <w:t xml:space="preserve"> file </w:t>
+      </w:r>
+      <w:proofErr w:type="spellStart"/>
+      <w:r>
+        <w:rPr>
+          <w:rFonts w:cs="Open Sans"/>
+          <w:color w:val="181617"/>
+          <w:shd w:val="clear" w:color="auto" w:fill="FFFFFF"/>
+          <w:lang w:val="en-US"/>
+        </w:rPr>
+        <w:t>mới</w:t>
+      </w:r>
+      <w:proofErr w:type="spellEnd"/>
+      <w:r>
+        <w:rPr>
+          <w:rFonts w:cs="Open Sans"/>
+          <w:color w:val="181617"/>
+          <w:shd w:val="clear" w:color="auto" w:fill="FFFFFF"/>
+          <w:lang w:val="en-US"/>
+        </w:rPr>
+        <w:t xml:space="preserve"> tạo, đổi lại là được</w:t>
+      </w:r>
+    </w:p>
+    <w:p>
+      <w:pPr>
+        <w:rPr>
+          <w:rFonts w:cs="Open Sans"/>
+          <w:color w:val="181617"/>
+          <w:shd w:val="clear" w:color="auto" w:fill="FFFFFF"/>
+          <w:lang w:val="en-US"/>
+        </w:rPr>
+      </w:pPr>
+      <w:r>
+        <w:rPr>
+          <w:rFonts w:cs="Open Sans"/>
+          <w:color w:val="181617"/>
+          <w:shd w:val="clear" w:color="auto" w:fill="FFFFFF"/>
+          <w:lang w:val="en-US"/>
+        </w:rPr>
+        <w:t xml:space="preserve">Sau đó xóa table </w:t>
+      </w:r>
+      <w:proofErr w:type="spellStart"/>
+      <w:r>
+        <w:rPr>
+          <w:rFonts w:cs="Open Sans"/>
+          <w:color w:val="181617"/>
+          <w:shd w:val="clear" w:color="auto" w:fill="FFFFFF"/>
+          <w:lang w:val="en-US"/>
+        </w:rPr>
+        <w:t>cũ</w:t>
+      </w:r>
+      <w:proofErr w:type="spellEnd"/>
+      <w:r>
+        <w:rPr>
+          <w:rFonts w:cs="Open Sans"/>
+          <w:color w:val="181617"/>
+          <w:shd w:val="clear" w:color="auto" w:fill="FFFFFF"/>
+          <w:lang w:val="en-US"/>
+        </w:rPr>
+        <w:t xml:space="preserve"> </w:t>
+      </w:r>
+      <w:proofErr w:type="spellStart"/>
+      <w:r>
+        <w:rPr>
+          <w:rFonts w:cs="Open Sans"/>
+          <w:color w:val="181617"/>
+          <w:shd w:val="clear" w:color="auto" w:fill="FFFFFF"/>
+          <w:lang w:val="en-US"/>
+        </w:rPr>
+        <w:t>trong</w:t>
+      </w:r>
+      <w:proofErr w:type="spellEnd"/>
+      <w:r>
+        <w:rPr>
+          <w:rFonts w:cs="Open Sans"/>
+          <w:color w:val="181617"/>
+          <w:shd w:val="clear" w:color="auto" w:fill="FFFFFF"/>
+          <w:lang w:val="en-US"/>
+        </w:rPr>
+        <w:t xml:space="preserve"> </w:t>
+      </w:r>
+      <w:proofErr w:type="spellStart"/>
+      <w:r>
+        <w:rPr>
+          <w:rFonts w:cs="Open Sans"/>
+          <w:color w:val="181617"/>
+          <w:shd w:val="clear" w:color="auto" w:fill="FFFFFF"/>
+          <w:lang w:val="en-US"/>
+        </w:rPr>
+        <w:t>mysql</w:t>
+      </w:r>
+      <w:proofErr w:type="spellEnd"/>
+      <w:r>
+        <w:rPr>
+          <w:rFonts w:cs="Open Sans"/>
+          <w:color w:val="181617"/>
+          <w:shd w:val="clear" w:color="auto" w:fill="FFFFFF"/>
+          <w:lang w:val="en-US"/>
+        </w:rPr>
+        <w:t xml:space="preserve"> </w:t>
+      </w:r>
+      <w:proofErr w:type="spellStart"/>
+      <w:r>
+        <w:rPr>
+          <w:rFonts w:cs="Open Sans"/>
+          <w:color w:val="181617"/>
+          <w:shd w:val="clear" w:color="auto" w:fill="FFFFFF"/>
+          <w:lang w:val="en-US"/>
+        </w:rPr>
+        <w:t>bằng</w:t>
+      </w:r>
+      <w:proofErr w:type="spellEnd"/>
+      <w:r>
+        <w:rPr>
+          <w:rFonts w:cs="Open Sans"/>
+          <w:color w:val="181617"/>
+          <w:shd w:val="clear" w:color="auto" w:fill="FFFFFF"/>
+          <w:lang w:val="en-US"/>
+        </w:rPr>
+        <w:t xml:space="preserve"> </w:t>
+      </w:r>
+      <w:proofErr w:type="spellStart"/>
+      <w:r>
+        <w:rPr>
+          <w:rFonts w:cs="Open Sans"/>
+          <w:color w:val="181617"/>
+          <w:shd w:val="clear" w:color="auto" w:fill="FFFFFF"/>
+          <w:lang w:val="en-US"/>
+        </w:rPr>
+        <w:t>lệnh</w:t>
+      </w:r>
+      <w:proofErr w:type="spellEnd"/>
+      <w:r>
+        <w:rPr>
+          <w:rFonts w:cs="Open Sans"/>
+          <w:color w:val="181617"/>
+          <w:shd w:val="clear" w:color="auto" w:fill="FFFFFF"/>
+          <w:lang w:val="en-US"/>
+        </w:rPr>
+        <w:t xml:space="preserve">, </w:t>
+      </w:r>
+      <w:proofErr w:type="spellStart"/>
+      <w:r>
+        <w:rPr>
+          <w:rFonts w:cs="Open Sans"/>
+          <w:color w:val="181617"/>
+          <w:shd w:val="clear" w:color="auto" w:fill="FFFFFF"/>
+          <w:lang w:val="en-US"/>
+        </w:rPr>
+        <w:t>vì</w:t>
+      </w:r>
+      <w:proofErr w:type="spellEnd"/>
+      <w:r>
+        <w:rPr>
+          <w:rFonts w:cs="Open Sans"/>
+          <w:color w:val="181617"/>
+          <w:shd w:val="clear" w:color="auto" w:fill="FFFFFF"/>
+          <w:lang w:val="en-US"/>
+        </w:rPr>
+        <w:t xml:space="preserve"> nếu không xóa </w:t>
+      </w:r>
+      <w:proofErr w:type="spellStart"/>
+      <w:r>
+        <w:rPr>
+          <w:rFonts w:cs="Open Sans"/>
+          <w:color w:val="181617"/>
+          <w:shd w:val="clear" w:color="auto" w:fill="FFFFFF"/>
+          <w:lang w:val="en-US"/>
+        </w:rPr>
+        <w:t>lúc</w:t>
+      </w:r>
+      <w:proofErr w:type="spellEnd"/>
+      <w:r>
+        <w:rPr>
+          <w:rFonts w:cs="Open Sans"/>
+          <w:color w:val="181617"/>
+          <w:shd w:val="clear" w:color="auto" w:fill="FFFFFF"/>
+          <w:lang w:val="en-US"/>
+        </w:rPr>
+        <w:t xml:space="preserve"> dump </w:t>
+      </w:r>
+      <w:proofErr w:type="spellStart"/>
+      <w:r>
+        <w:rPr>
+          <w:rFonts w:cs="Open Sans"/>
+          <w:color w:val="181617"/>
+          <w:shd w:val="clear" w:color="auto" w:fill="FFFFFF"/>
+          <w:lang w:val="en-US"/>
+        </w:rPr>
+        <w:t>lại</w:t>
+      </w:r>
+      <w:proofErr w:type="spellEnd"/>
+      <w:r>
+        <w:rPr>
+          <w:rFonts w:cs="Open Sans"/>
+          <w:color w:val="181617"/>
+          <w:shd w:val="clear" w:color="auto" w:fill="FFFFFF"/>
+          <w:lang w:val="en-US"/>
+        </w:rPr>
+        <w:t xml:space="preserve"> </w:t>
+      </w:r>
+      <w:proofErr w:type="spellStart"/>
+      <w:r>
+        <w:rPr>
+          <w:rFonts w:cs="Open Sans"/>
+          <w:color w:val="181617"/>
+          <w:shd w:val="clear" w:color="auto" w:fill="FFFFFF"/>
+          <w:lang w:val="en-US"/>
+        </w:rPr>
+        <w:t>db</w:t>
+      </w:r>
+      <w:proofErr w:type="spellEnd"/>
+      <w:r>
+        <w:rPr>
+          <w:rFonts w:cs="Open Sans"/>
+          <w:color w:val="181617"/>
+          <w:shd w:val="clear" w:color="auto" w:fill="FFFFFF"/>
+          <w:lang w:val="en-US"/>
+        </w:rPr>
+        <w:t xml:space="preserve"> </w:t>
+      </w:r>
+      <w:proofErr w:type="spellStart"/>
+      <w:r>
+        <w:rPr>
+          <w:rFonts w:cs="Open Sans"/>
+          <w:color w:val="181617"/>
+          <w:shd w:val="clear" w:color="auto" w:fill="FFFFFF"/>
+          <w:lang w:val="en-US"/>
+        </w:rPr>
+        <w:t>sẽ</w:t>
+      </w:r>
+      <w:proofErr w:type="spellEnd"/>
+      <w:r>
+        <w:rPr>
+          <w:rFonts w:cs="Open Sans"/>
+          <w:color w:val="181617"/>
+          <w:shd w:val="clear" w:color="auto" w:fill="FFFFFF"/>
+          <w:lang w:val="en-US"/>
+        </w:rPr>
+        <w:t xml:space="preserve"> </w:t>
+      </w:r>
+      <w:proofErr w:type="spellStart"/>
+      <w:r>
+        <w:rPr>
+          <w:rFonts w:cs="Open Sans"/>
+          <w:color w:val="181617"/>
+          <w:shd w:val="clear" w:color="auto" w:fill="FFFFFF"/>
+          <w:lang w:val="en-US"/>
+        </w:rPr>
+        <w:t>gây</w:t>
+      </w:r>
+      <w:proofErr w:type="spellEnd"/>
+      <w:r>
+        <w:rPr>
+          <w:rFonts w:cs="Open Sans"/>
+          <w:color w:val="181617"/>
+          <w:shd w:val="clear" w:color="auto" w:fill="FFFFFF"/>
+          <w:lang w:val="en-US"/>
+        </w:rPr>
+        <w:t xml:space="preserve"> </w:t>
+      </w:r>
+      <w:proofErr w:type="spellStart"/>
+      <w:r>
+        <w:rPr>
+          <w:rFonts w:cs="Open Sans"/>
+          <w:color w:val="181617"/>
+          <w:shd w:val="clear" w:color="auto" w:fill="FFFFFF"/>
+          <w:lang w:val="en-US"/>
+        </w:rPr>
+        <w:t>ra</w:t>
+      </w:r>
+      <w:proofErr w:type="spellEnd"/>
+      <w:r>
+        <w:rPr>
+          <w:rFonts w:cs="Open Sans"/>
+          <w:color w:val="181617"/>
+          <w:shd w:val="clear" w:color="auto" w:fill="FFFFFF"/>
+          <w:lang w:val="en-US"/>
+        </w:rPr>
+        <w:t xml:space="preserve"> lỗi tiếp =&gt; lặp lại từ đầu và bỏ qua bước import data </w:t>
+      </w:r>
+      <w:proofErr w:type="spellStart"/>
+      <w:r>
+        <w:rPr>
+          <w:rFonts w:cs="Open Sans"/>
+          <w:color w:val="181617"/>
+          <w:shd w:val="clear" w:color="auto" w:fill="FFFFFF"/>
+          <w:lang w:val="en-US"/>
+        </w:rPr>
+        <w:t>bằng</w:t>
+      </w:r>
+      <w:proofErr w:type="spellEnd"/>
+      <w:r>
+        <w:rPr>
+          <w:rFonts w:cs="Open Sans"/>
+          <w:color w:val="181617"/>
+          <w:shd w:val="clear" w:color="auto" w:fill="FFFFFF"/>
+          <w:lang w:val="en-US"/>
+        </w:rPr>
+        <w:t xml:space="preserve"> </w:t>
+      </w:r>
+      <w:proofErr w:type="spellStart"/>
+      <w:r>
+        <w:rPr>
+          <w:rFonts w:cs="Open Sans"/>
+          <w:color w:val="181617"/>
+          <w:shd w:val="clear" w:color="auto" w:fill="FFFFFF"/>
+          <w:lang w:val="en-US"/>
+        </w:rPr>
+        <w:t>ibd</w:t>
+      </w:r>
+      <w:proofErr w:type="spellEnd"/>
+    </w:p>
+    <w:p>
+      <w:pPr>
+        <w:rPr>
+          <w:rFonts w:cs="Open Sans"/>
+          <w:color w:val="181617"/>
+          <w:shd w:val="clear" w:color="auto" w:fill="FFFFFF"/>
+          <w:lang w:val="en-US"/>
+        </w:rPr>
+      </w:pPr>
+    </w:p>
+    <w:p>
+      <w:pPr>
+        <w:rPr>
+          <w:rFonts w:cs="Open Sans"/>
+          <w:color w:val="181617"/>
+          <w:shd w:val="clear" w:color="auto" w:fill="FFFFFF"/>
+          <w:lang w:val="en-US"/>
+        </w:rPr>
+      </w:pPr>
+      <w:r>
+        <w:rPr>
+          <w:rFonts w:cs="Open Sans"/>
+          <w:color w:val="181617"/>
+          <w:shd w:val="clear" w:color="auto" w:fill="FFFFFF"/>
+          <w:lang w:val="en-US"/>
+        </w:rPr>
+        <w:t xml:space="preserve">Sau khi đã cứu được data </w:t>
+      </w:r>
+      <w:proofErr w:type="spellStart"/>
+      <w:r>
+        <w:rPr>
+          <w:rFonts w:cs="Open Sans"/>
+          <w:color w:val="181617"/>
+          <w:shd w:val="clear" w:color="auto" w:fill="FFFFFF"/>
+          <w:lang w:val="en-US"/>
+        </w:rPr>
+        <w:t>thì</w:t>
+      </w:r>
+      <w:proofErr w:type="spellEnd"/>
+      <w:r>
+        <w:rPr>
+          <w:rFonts w:cs="Open Sans"/>
+          <w:color w:val="181617"/>
+          <w:shd w:val="clear" w:color="auto" w:fill="FFFFFF"/>
+          <w:lang w:val="en-US"/>
+        </w:rPr>
+        <w:t xml:space="preserve"> </w:t>
+      </w:r>
+      <w:proofErr w:type="spellStart"/>
+      <w:r>
+        <w:rPr>
+          <w:rFonts w:cs="Open Sans"/>
+          <w:color w:val="181617"/>
+          <w:shd w:val="clear" w:color="auto" w:fill="FFFFFF"/>
+          <w:lang w:val="en-US"/>
+        </w:rPr>
+        <w:t>xóa</w:t>
+      </w:r>
+      <w:proofErr w:type="spellEnd"/>
+      <w:r>
+        <w:rPr>
+          <w:rFonts w:cs="Open Sans"/>
+          <w:color w:val="181617"/>
+          <w:shd w:val="clear" w:color="auto" w:fill="FFFFFF"/>
+          <w:lang w:val="en-US"/>
+        </w:rPr>
+        <w:t xml:space="preserve"> </w:t>
+      </w:r>
+      <w:proofErr w:type="spellStart"/>
+      <w:r>
+        <w:rPr>
+          <w:rFonts w:cs="Open Sans"/>
+          <w:color w:val="181617"/>
+          <w:shd w:val="clear" w:color="auto" w:fill="FFFFFF"/>
+          <w:lang w:val="en-US"/>
+        </w:rPr>
+        <w:t>mysql</w:t>
+      </w:r>
+      <w:proofErr w:type="spellEnd"/>
+      <w:r>
+        <w:rPr>
+          <w:rFonts w:cs="Open Sans"/>
+          <w:color w:val="181617"/>
+          <w:shd w:val="clear" w:color="auto" w:fill="FFFFFF"/>
+          <w:lang w:val="en-US"/>
+        </w:rPr>
+        <w:t xml:space="preserve"> 8 </w:t>
+      </w:r>
+      <w:proofErr w:type="spellStart"/>
+      <w:r>
+        <w:rPr>
+          <w:rFonts w:cs="Open Sans"/>
+          <w:color w:val="181617"/>
+          <w:shd w:val="clear" w:color="auto" w:fill="FFFFFF"/>
+          <w:lang w:val="en-US"/>
+        </w:rPr>
+        <w:t>đi</w:t>
+      </w:r>
+      <w:proofErr w:type="spellEnd"/>
+      <w:r>
+        <w:rPr>
+          <w:rFonts w:cs="Open Sans"/>
+          <w:color w:val="181617"/>
+          <w:shd w:val="clear" w:color="auto" w:fill="FFFFFF"/>
+          <w:lang w:val="en-US"/>
+        </w:rPr>
+        <w:t xml:space="preserve">, </w:t>
+      </w:r>
+      <w:proofErr w:type="spellStart"/>
+      <w:r>
+        <w:rPr>
+          <w:rFonts w:cs="Open Sans"/>
+          <w:color w:val="181617"/>
+          <w:shd w:val="clear" w:color="auto" w:fill="FFFFFF"/>
+          <w:lang w:val="en-US"/>
+        </w:rPr>
+        <w:t>cài</w:t>
+      </w:r>
+      <w:proofErr w:type="spellEnd"/>
+      <w:r>
+        <w:rPr>
+          <w:rFonts w:cs="Open Sans"/>
+          <w:color w:val="181617"/>
+          <w:shd w:val="clear" w:color="auto" w:fill="FFFFFF"/>
+          <w:lang w:val="en-US"/>
+        </w:rPr>
+        <w:t xml:space="preserve"> </w:t>
+      </w:r>
+      <w:proofErr w:type="spellStart"/>
+      <w:r>
+        <w:rPr>
+          <w:rFonts w:cs="Open Sans"/>
+          <w:color w:val="181617"/>
+          <w:shd w:val="clear" w:color="auto" w:fill="FFFFFF"/>
+          <w:lang w:val="en-US"/>
+        </w:rPr>
+        <w:t>mysql</w:t>
+      </w:r>
+      <w:proofErr w:type="spellEnd"/>
+      <w:r>
+        <w:rPr>
+          <w:rFonts w:cs="Open Sans"/>
+          <w:color w:val="181617"/>
+          <w:shd w:val="clear" w:color="auto" w:fill="FFFFFF"/>
+          <w:lang w:val="en-US"/>
+        </w:rPr>
+        <w:t xml:space="preserve"> 7, </w:t>
+      </w:r>
+      <w:proofErr w:type="spellStart"/>
+      <w:r>
+        <w:rPr>
+          <w:rFonts w:cs="Open Sans"/>
+          <w:color w:val="181617"/>
+          <w:shd w:val="clear" w:color="auto" w:fill="FFFFFF"/>
+          <w:lang w:val="en-US"/>
+        </w:rPr>
+        <w:t>rồi</w:t>
+      </w:r>
+      <w:proofErr w:type="spellEnd"/>
+      <w:r>
+        <w:rPr>
+          <w:rFonts w:cs="Open Sans"/>
+          <w:color w:val="181617"/>
+          <w:shd w:val="clear" w:color="auto" w:fill="FFFFFF"/>
+          <w:lang w:val="en-US"/>
+        </w:rPr>
+        <w:t xml:space="preserve"> </w:t>
+      </w:r>
+      <w:proofErr w:type="spellStart"/>
+      <w:r>
+        <w:rPr>
+          <w:rFonts w:cs="Open Sans"/>
+          <w:color w:val="181617"/>
+          <w:shd w:val="clear" w:color="auto" w:fill="FFFFFF"/>
+          <w:lang w:val="en-US"/>
+        </w:rPr>
+        <w:t>chạy</w:t>
+      </w:r>
+      <w:proofErr w:type="spellEnd"/>
+      <w:r>
+        <w:rPr>
+          <w:rFonts w:cs="Open Sans"/>
+          <w:color w:val="181617"/>
+          <w:shd w:val="clear" w:color="auto" w:fill="FFFFFF"/>
+          <w:lang w:val="en-US"/>
+        </w:rPr>
+        <w:t xml:space="preserve"> migrate, </w:t>
+      </w:r>
+      <w:proofErr w:type="spellStart"/>
+      <w:r>
+        <w:rPr>
+          <w:rFonts w:cs="Open Sans"/>
+          <w:color w:val="181617"/>
+          <w:shd w:val="clear" w:color="auto" w:fill="FFFFFF"/>
+          <w:lang w:val="en-US"/>
+        </w:rPr>
+        <w:t>xong</w:t>
+      </w:r>
+      <w:proofErr w:type="spellEnd"/>
+      <w:r>
+        <w:rPr>
+          <w:rFonts w:cs="Open Sans"/>
+          <w:color w:val="181617"/>
+          <w:shd w:val="clear" w:color="auto" w:fill="FFFFFF"/>
+          <w:lang w:val="en-US"/>
+        </w:rPr>
+        <w:t xml:space="preserve"> </w:t>
+      </w:r>
+      <w:proofErr w:type="spellStart"/>
+      <w:r>
+        <w:rPr>
+          <w:rFonts w:cs="Open Sans"/>
+          <w:color w:val="181617"/>
+          <w:shd w:val="clear" w:color="auto" w:fill="FFFFFF"/>
+          <w:lang w:val="en-US"/>
+        </w:rPr>
+        <w:t>vô</w:t>
+      </w:r>
+      <w:proofErr w:type="spellEnd"/>
+      <w:r>
+        <w:rPr>
+          <w:rFonts w:cs="Open Sans"/>
+          <w:color w:val="181617"/>
+          <w:shd w:val="clear" w:color="auto" w:fill="FFFFFF"/>
+          <w:lang w:val="en-US"/>
+        </w:rPr>
+        <w:t xml:space="preserve"> file </w:t>
+      </w:r>
+      <w:proofErr w:type="spellStart"/>
+      <w:r>
+        <w:rPr>
+          <w:rFonts w:cs="Open Sans"/>
+          <w:color w:val="181617"/>
+          <w:shd w:val="clear" w:color="auto" w:fill="FFFFFF"/>
+          <w:lang w:val="en-US"/>
+        </w:rPr>
+        <w:t>sql</w:t>
+      </w:r>
+      <w:proofErr w:type="spellEnd"/>
+      <w:r>
+        <w:rPr>
+          <w:rFonts w:cs="Open Sans"/>
+          <w:color w:val="181617"/>
+          <w:shd w:val="clear" w:color="auto" w:fill="FFFFFF"/>
+          <w:lang w:val="en-US"/>
+        </w:rPr>
+        <w:t xml:space="preserve"> </w:t>
+      </w:r>
+      <w:proofErr w:type="spellStart"/>
+      <w:r>
+        <w:rPr>
+          <w:rFonts w:cs="Open Sans"/>
+          <w:color w:val="181617"/>
+          <w:shd w:val="clear" w:color="auto" w:fill="FFFFFF"/>
+          <w:lang w:val="en-US"/>
+        </w:rPr>
+        <w:t>đã</w:t>
+      </w:r>
+      <w:proofErr w:type="spellEnd"/>
+      <w:r>
+        <w:rPr>
+          <w:rFonts w:cs="Open Sans"/>
+          <w:color w:val="181617"/>
+          <w:shd w:val="clear" w:color="auto" w:fill="FFFFFF"/>
+          <w:lang w:val="en-US"/>
+        </w:rPr>
+        <w:t xml:space="preserve"> dump </w:t>
+      </w:r>
+      <w:proofErr w:type="spellStart"/>
+      <w:r>
+        <w:rPr>
+          <w:rFonts w:cs="Open Sans"/>
+          <w:color w:val="181617"/>
+          <w:shd w:val="clear" w:color="auto" w:fill="FFFFFF"/>
+          <w:lang w:val="en-US"/>
+        </w:rPr>
+        <w:t>ra</w:t>
+      </w:r>
+      <w:proofErr w:type="spellEnd"/>
+      <w:r>
+        <w:rPr>
+          <w:rFonts w:cs="Open Sans"/>
+          <w:color w:val="181617"/>
+          <w:shd w:val="clear" w:color="auto" w:fill="FFFFFF"/>
+          <w:lang w:val="en-US"/>
+        </w:rPr>
+        <w:t xml:space="preserve"> rồi lấy data nhét vô, </w:t>
       </w:r>
       <w:r>
         <w:rPr>
@@ -723,7 +1877,7 @@
           <w:shd w:val="clear" w:color="auto" w:fill="FFFFFF"/>
           <w:lang w:val="en-US"/>
         </w:rPr>
-        <w:t xml:space="preserve">chú ý chỉ dump từng table, ko dump nguyên </w:t>
+        <w:t xml:space="preserve">chú ý chỉ dump từng table, ko dump </w:t>
       </w:r>
       <w:proofErr w:type="spellStart"/>
       <w:r>
@@ -734,7 +1888,7 @@
           <w:shd w:val="clear" w:color="auto" w:fill="FFFFFF"/>
           <w:lang w:val="en-US"/>
         </w:rPr>
-        <w:t>db</w:t>
+        <w:t>nguyên</w:t>
       </w:r>
       <w:proofErr w:type="spellEnd"/>
       <w:r>
@@ -745,7 +1899,73 @@
           <w:shd w:val="clear" w:color="auto" w:fill="FFFFFF"/>
           <w:lang w:val="en-US"/>
         </w:rPr>
-        <w:t xml:space="preserve"> vì cái table lỗi kia sẽ làm lock và đứng luôn system</w:t>
+        <w:t xml:space="preserve"> </w:t>
+      </w:r>
+      <w:proofErr w:type="spellStart"/>
+      <w:r>
+        <w:rPr>
+          <w:rFonts w:cs="Open Sans"/>
+          <w:color w:val="181617"/>
+          <w:highlight w:val="yellow"/>
+          <w:shd w:val="clear" w:color="auto" w:fill="FFFFFF"/>
+          <w:lang w:val="en-US"/>
+        </w:rPr>
+        <w:t>db</w:t>
+      </w:r>
+      <w:proofErr w:type="spellEnd"/>
+      <w:r>
+        <w:rPr>
+          <w:rFonts w:cs="Open Sans"/>
+          <w:color w:val="181617"/>
+          <w:highlight w:val="yellow"/>
+          <w:shd w:val="clear" w:color="auto" w:fill="FFFFFF"/>
+          <w:lang w:val="en-US"/>
+        </w:rPr>
+        <w:t xml:space="preserve"> </w:t>
+      </w:r>
+      <w:proofErr w:type="spellStart"/>
+      <w:r>
+        <w:rPr>
+          <w:rFonts w:cs="Open Sans"/>
+          <w:color w:val="181617"/>
+          <w:highlight w:val="yellow"/>
+          <w:shd w:val="clear" w:color="auto" w:fill="FFFFFF"/>
+          <w:lang w:val="en-US"/>
+        </w:rPr>
+        <w:t>vì</w:t>
+      </w:r>
+      <w:proofErr w:type="spellEnd"/>
+      <w:r>
+        <w:rPr>
+          <w:rFonts w:cs="Open Sans"/>
+          <w:color w:val="181617"/>
+          <w:highlight w:val="yellow"/>
+          <w:shd w:val="clear" w:color="auto" w:fill="FFFFFF"/>
+          <w:lang w:val="en-US"/>
+        </w:rPr>
+        <w:t xml:space="preserve"> </w:t>
+      </w:r>
+      <w:proofErr w:type="spellStart"/>
+      <w:r>
+        <w:rPr>
+          <w:rFonts w:cs="Open Sans"/>
+          <w:color w:val="181617"/>
+          <w:highlight w:val="yellow"/>
+          <w:shd w:val="clear" w:color="auto" w:fill="FFFFFF"/>
+          <w:lang w:val="en-US"/>
+        </w:rPr>
+        <w:t>cái</w:t>
+      </w:r>
+      <w:proofErr w:type="spellEnd"/>
+      <w:r>
+        <w:rPr>
+          <w:rFonts w:cs="Open Sans"/>
+          <w:color w:val="181617"/>
+          <w:highlight w:val="yellow"/>
+          <w:shd w:val="clear" w:color="auto" w:fill="FFFFFF"/>
+          <w:lang w:val="en-US"/>
+        </w:rPr>
+        <w:t xml:space="preserve"> table lỗi kia sẽ làm lock và đứng luôn system</w:t>
       </w:r>
     </w:p>
     <w:p>
@@ -829,12 +2049,37 @@
           <w:lang w:val="en-US"/>
         </w:rPr>
       </w:pPr>
-      <w:r>
-        <w:rPr>
-          <w:rFonts w:ascii="Cambria" w:hAnsi="Cambria"/>
-          <w:lang w:val="en-US"/>
-        </w:rPr>
-        <w:t>Thủ công:</w:t>
+      <w:proofErr w:type="spellStart"/>
+      <w:r>
+        <w:rPr>
+          <w:rFonts w:ascii="Cambria" w:hAnsi="Cambria"/>
+          <w:lang w:val="en-US"/>
+        </w:rPr>
+        <w:t>Thủ</w:t>
+      </w:r>
+      <w:proofErr w:type="spellEnd"/>
+      <w:r>
+        <w:rPr>
+          <w:rFonts w:ascii="Cambria" w:hAnsi="Cambria"/>
+          <w:lang w:val="en-US"/>
+        </w:rPr>
+        <w:t xml:space="preserve"> </w:t>
+      </w:r>
+      <w:proofErr w:type="spellStart"/>
+      <w:r>
+        <w:rPr>
+          <w:rFonts w:ascii="Cambria" w:hAnsi="Cambria"/>
+          <w:lang w:val="en-US"/>
+        </w:rPr>
+        <w:t>công</w:t>
+      </w:r>
+      <w:proofErr w:type="spellEnd"/>
+      <w:r>
+        <w:rPr>
+          <w:rFonts w:ascii="Cambria" w:hAnsi="Cambria"/>
+          <w:lang w:val="en-US"/>
+        </w:rPr>
+        <w:t>:</w:t>
       </w:r>
       <w:r>
         <w:rPr>
@@ -1008,7 +2253,7 @@
           <w:rFonts w:ascii="Cambria" w:hAnsi="Cambria"/>
           <w:lang w:val="en-US"/>
         </w:rPr>
-        <w:t xml:space="preserve">+ Phần cấu hình upload max size gì </w:t>
+        <w:t xml:space="preserve">+ Phần cấu hình upload max size </w:t>
       </w:r>
       <w:proofErr w:type="spellStart"/>
       <w:r>
@@ -1024,7 +2269,71 @@
           <w:rFonts w:ascii="Cambria" w:hAnsi="Cambria"/>
           <w:lang w:val="en-US"/>
         </w:rPr>
-        <w:t xml:space="preserve"> đó, nó có mấy file config lận, nhiều file lắm nên check rồi sửa hết</w:t>
+        <w:t xml:space="preserve"> </w:t>
+      </w:r>
+      <w:proofErr w:type="spellStart"/>
+      <w:r>
+        <w:rPr>
+          <w:rFonts w:ascii="Cambria" w:hAnsi="Cambria"/>
+          <w:lang w:val="en-US"/>
+        </w:rPr>
+        <w:t>gì</w:t>
+      </w:r>
+      <w:proofErr w:type="spellEnd"/>
+      <w:r>
+        <w:rPr>
+          <w:rFonts w:ascii="Cambria" w:hAnsi="Cambria"/>
+          <w:lang w:val="en-US"/>
+        </w:rPr>
+        <w:t xml:space="preserve"> </w:t>
+      </w:r>
+      <w:proofErr w:type="spellStart"/>
+      <w:r>
+        <w:rPr>
+          <w:rFonts w:ascii="Cambria" w:hAnsi="Cambria"/>
+          <w:lang w:val="en-US"/>
+        </w:rPr>
+        <w:t>đó</w:t>
+      </w:r>
+      <w:proofErr w:type="spellEnd"/>
+      <w:r>
+        <w:rPr>
+          <w:rFonts w:ascii="Cambria" w:hAnsi="Cambria"/>
+          <w:lang w:val="en-US"/>
+        </w:rPr>
+        <w:t xml:space="preserve">, </w:t>
+      </w:r>
+      <w:proofErr w:type="spellStart"/>
+      <w:r>
+        <w:rPr>
+          <w:rFonts w:ascii="Cambria" w:hAnsi="Cambria"/>
+          <w:lang w:val="en-US"/>
+        </w:rPr>
+        <w:t>nó</w:t>
+      </w:r>
+      <w:proofErr w:type="spellEnd"/>
+      <w:r>
+        <w:rPr>
+          <w:rFonts w:ascii="Cambria" w:hAnsi="Cambria"/>
+          <w:lang w:val="en-US"/>
+        </w:rPr>
+        <w:t xml:space="preserve"> </w:t>
+      </w:r>
+      <w:proofErr w:type="spellStart"/>
+      <w:r>
+        <w:rPr>
+          <w:rFonts w:ascii="Cambria" w:hAnsi="Cambria"/>
+          <w:lang w:val="en-US"/>
+        </w:rPr>
+        <w:t>có</w:t>
+      </w:r>
+      <w:proofErr w:type="spellEnd"/>
+      <w:r>
+        <w:rPr>
+          <w:rFonts w:ascii="Cambria" w:hAnsi="Cambria"/>
+          <w:lang w:val="en-US"/>
+        </w:rPr>
+        <w:t xml:space="preserve"> mấy file config lận, nhiều file lắm nên check rồi sửa hết</w:t>
       </w:r>
     </w:p>
     <w:p>
@@ -1285,12 +2594,53 @@
         </w:rPr>
         <w:br/>
       </w:r>
-      <w:r>
-        <w:rPr>
-          <w:rFonts w:ascii="Cambria" w:hAnsi="Cambria"/>
-          <w:lang w:val="en-US"/>
-        </w:rPr>
-        <w:t xml:space="preserve">Nếu sử dụng </w:t>
+      <w:proofErr w:type="spellStart"/>
+      <w:r>
+        <w:rPr>
+          <w:rFonts w:ascii="Cambria" w:hAnsi="Cambria"/>
+          <w:lang w:val="en-US"/>
+        </w:rPr>
+        <w:t>Nếu</w:t>
+      </w:r>
+      <w:proofErr w:type="spellEnd"/>
+      <w:r>
+        <w:rPr>
+          <w:rFonts w:ascii="Cambria" w:hAnsi="Cambria"/>
+          <w:lang w:val="en-US"/>
+        </w:rPr>
+        <w:t xml:space="preserve"> </w:t>
+      </w:r>
+      <w:proofErr w:type="spellStart"/>
+      <w:r>
+        <w:rPr>
+          <w:rFonts w:ascii="Cambria" w:hAnsi="Cambria"/>
+          <w:lang w:val="en-US"/>
+        </w:rPr>
+        <w:t>sử</w:t>
+      </w:r>
+      <w:proofErr w:type="spellEnd"/>
+      <w:r>
+        <w:rPr>
+          <w:rFonts w:ascii="Cambria" w:hAnsi="Cambria"/>
+          <w:lang w:val="en-US"/>
+        </w:rPr>
+        <w:t xml:space="preserve"> </w:t>
+      </w:r>
+      <w:proofErr w:type="spellStart"/>
+      <w:r>
+        <w:rPr>
+          <w:rFonts w:ascii="Cambria" w:hAnsi="Cambria"/>
+          <w:lang w:val="en-US"/>
+        </w:rPr>
+        <w:t>dụng</w:t>
+      </w:r>
+      <w:proofErr w:type="spellEnd"/>
+      <w:r>
+        <w:rPr>
+          <w:rFonts w:ascii="Cambria" w:hAnsi="Cambria"/>
+          <w:lang w:val="en-US"/>
+        </w:rPr>
+        <w:t xml:space="preserve"> </w:t>
       </w:r>
       <w:proofErr w:type="spellStart"/>
       <w:r>
@@ -1322,7 +2672,87 @@
           <w:rFonts w:ascii="Cambria" w:hAnsi="Cambria"/>
           <w:lang w:val="en-US"/>
         </w:rPr>
-        <w:t xml:space="preserve">, sau khi đã tạo xong machine thì tiến hành </w:t>
+        <w:t xml:space="preserve">, </w:t>
+      </w:r>
+      <w:proofErr w:type="spellStart"/>
+      <w:r>
+        <w:rPr>
+          <w:rFonts w:ascii="Cambria" w:hAnsi="Cambria"/>
+          <w:lang w:val="en-US"/>
+        </w:rPr>
+        <w:t>sau</w:t>
+      </w:r>
+      <w:proofErr w:type="spellEnd"/>
+      <w:r>
+        <w:rPr>
+          <w:rFonts w:ascii="Cambria" w:hAnsi="Cambria"/>
+          <w:lang w:val="en-US"/>
+        </w:rPr>
+        <w:t xml:space="preserve"> </w:t>
+      </w:r>
+      <w:proofErr w:type="spellStart"/>
+      <w:r>
+        <w:rPr>
+          <w:rFonts w:ascii="Cambria" w:hAnsi="Cambria"/>
+          <w:lang w:val="en-US"/>
+        </w:rPr>
+        <w:t>khi</w:t>
+      </w:r>
+      <w:proofErr w:type="spellEnd"/>
+      <w:r>
+        <w:rPr>
+          <w:rFonts w:ascii="Cambria" w:hAnsi="Cambria"/>
+          <w:lang w:val="en-US"/>
+        </w:rPr>
+        <w:t xml:space="preserve"> đã tạo xong machine </w:t>
+      </w:r>
+      <w:proofErr w:type="spellStart"/>
+      <w:r>
+        <w:rPr>
+          <w:rFonts w:ascii="Cambria" w:hAnsi="Cambria"/>
+          <w:lang w:val="en-US"/>
+        </w:rPr>
+        <w:t>thì</w:t>
+      </w:r>
+      <w:proofErr w:type="spellEnd"/>
+      <w:r>
+        <w:rPr>
+          <w:rFonts w:ascii="Cambria" w:hAnsi="Cambria"/>
+          <w:lang w:val="en-US"/>
+        </w:rPr>
+        <w:t xml:space="preserve"> </w:t>
+      </w:r>
+      <w:proofErr w:type="spellStart"/>
+      <w:r>
+        <w:rPr>
+          <w:rFonts w:ascii="Cambria" w:hAnsi="Cambria"/>
+          <w:lang w:val="en-US"/>
+        </w:rPr>
+        <w:t>tiến</w:t>
+      </w:r>
+      <w:proofErr w:type="spellEnd"/>
+      <w:r>
+        <w:rPr>
+          <w:rFonts w:ascii="Cambria" w:hAnsi="Cambria"/>
+          <w:lang w:val="en-US"/>
+        </w:rPr>
+        <w:t xml:space="preserve"> </w:t>
+      </w:r>
+      <w:proofErr w:type="spellStart"/>
+      <w:r>
+        <w:rPr>
+          <w:rFonts w:ascii="Cambria" w:hAnsi="Cambria"/>
+          <w:lang w:val="en-US"/>
+        </w:rPr>
+        <w:t>hành</w:t>
+      </w:r>
+      <w:proofErr w:type="spellEnd"/>
+      <w:r>
+        <w:rPr>
+          <w:rFonts w:ascii="Cambria" w:hAnsi="Cambria"/>
+          <w:lang w:val="en-US"/>
+        </w:rPr>
+        <w:t xml:space="preserve"> </w:t>
       </w:r>
       <w:proofErr w:type="spellStart"/>
       <w:r>
@@ -1338,7 +2768,39 @@
           <w:rFonts w:ascii="Cambria" w:hAnsi="Cambria"/>
           <w:lang w:val="en-US"/>
         </w:rPr>
-        <w:t xml:space="preserve"> bằng terminal để add signature key: </w:t>
+        <w:t xml:space="preserve"> </w:t>
+      </w:r>
+      <w:proofErr w:type="spellStart"/>
+      <w:r>
+        <w:rPr>
+          <w:rFonts w:ascii="Cambria" w:hAnsi="Cambria"/>
+          <w:lang w:val="en-US"/>
+        </w:rPr>
+        <w:t>bằng</w:t>
+      </w:r>
+      <w:proofErr w:type="spellEnd"/>
+      <w:r>
+        <w:rPr>
+          <w:rFonts w:ascii="Cambria" w:hAnsi="Cambria"/>
+          <w:lang w:val="en-US"/>
+        </w:rPr>
+        <w:t xml:space="preserve"> terminal </w:t>
+      </w:r>
+      <w:proofErr w:type="spellStart"/>
+      <w:r>
+        <w:rPr>
+          <w:rFonts w:ascii="Cambria" w:hAnsi="Cambria"/>
+          <w:lang w:val="en-US"/>
+        </w:rPr>
+        <w:t>để</w:t>
+      </w:r>
+      <w:proofErr w:type="spellEnd"/>
+      <w:r>
+        <w:rPr>
+          <w:rFonts w:ascii="Cambria" w:hAnsi="Cambria"/>
+          <w:lang w:val="en-US"/>
+        </w:rPr>
+        <w:t xml:space="preserve"> add signature key: </w:t>
       </w:r>
       <w:proofErr w:type="spellStart"/>
       <w:r>
@@ -1371,7 +2833,71 @@
           <w:rFonts w:ascii="Cambria" w:hAnsi="Cambria"/>
           <w:lang w:val="en-US"/>
         </w:rPr>
-        <w:t xml:space="preserve"> thì mới có thể </w:t>
+        <w:t xml:space="preserve"> </w:t>
+      </w:r>
+      <w:proofErr w:type="spellStart"/>
+      <w:r>
+        <w:rPr>
+          <w:rFonts w:ascii="Cambria" w:hAnsi="Cambria"/>
+          <w:lang w:val="en-US"/>
+        </w:rPr>
+        <w:t>thì</w:t>
+      </w:r>
+      <w:proofErr w:type="spellEnd"/>
+      <w:r>
+        <w:rPr>
+          <w:rFonts w:ascii="Cambria" w:hAnsi="Cambria"/>
+          <w:lang w:val="en-US"/>
+        </w:rPr>
+        <w:t xml:space="preserve"> </w:t>
+      </w:r>
+      <w:proofErr w:type="spellStart"/>
+      <w:r>
+        <w:rPr>
+          <w:rFonts w:ascii="Cambria" w:hAnsi="Cambria"/>
+          <w:lang w:val="en-US"/>
+        </w:rPr>
+        <w:t>mới</w:t>
+      </w:r>
+      <w:proofErr w:type="spellEnd"/>
+      <w:r>
+        <w:rPr>
+          <w:rFonts w:ascii="Cambria" w:hAnsi="Cambria"/>
+          <w:lang w:val="en-US"/>
+        </w:rPr>
+        <w:t xml:space="preserve"> </w:t>
+      </w:r>
+      <w:proofErr w:type="spellStart"/>
+      <w:r>
+        <w:rPr>
+          <w:rFonts w:ascii="Cambria" w:hAnsi="Cambria"/>
+          <w:lang w:val="en-US"/>
+        </w:rPr>
+        <w:t>có</w:t>
+      </w:r>
+      <w:proofErr w:type="spellEnd"/>
+      <w:r>
+        <w:rPr>
+          <w:rFonts w:ascii="Cambria" w:hAnsi="Cambria"/>
+          <w:lang w:val="en-US"/>
+        </w:rPr>
+        <w:t xml:space="preserve"> </w:t>
+      </w:r>
+      <w:proofErr w:type="spellStart"/>
+      <w:r>
+        <w:rPr>
+          <w:rFonts w:ascii="Cambria" w:hAnsi="Cambria"/>
+          <w:lang w:val="en-US"/>
+        </w:rPr>
+        <w:t>thể</w:t>
+      </w:r>
+      <w:proofErr w:type="spellEnd"/>
+      <w:r>
+        <w:rPr>
+          <w:rFonts w:ascii="Cambria" w:hAnsi="Cambria"/>
+          <w:lang w:val="en-US"/>
+        </w:rPr>
+        <w:t xml:space="preserve"> </w:t>
       </w:r>
       <w:proofErr w:type="spellStart"/>
       <w:r>
@@ -1419,30 +2945,110 @@
           <w:rFonts w:ascii="Cambria" w:hAnsi="Cambria"/>
           <w:lang w:val="en-US"/>
         </w:rPr>
-        <w:t xml:space="preserve"> trên mac được(Nhớ add public key lúc tạo machine để bỏ qua bước nhập password)</w:t>
-      </w:r>
-    </w:p>
-    <w:p>
-      <w:pPr>
-        <w:rPr>
-          <w:rFonts w:ascii="Cambria" w:hAnsi="Cambria"/>
-          <w:lang w:val="en-US"/>
-        </w:rPr>
-      </w:pPr>
-    </w:p>
-    <w:p>
-      <w:pPr>
-        <w:rPr>
-          <w:rFonts w:ascii="Cambria" w:hAnsi="Cambria"/>
-          <w:lang w:val="en-US"/>
-        </w:rPr>
-      </w:pPr>
-      <w:r>
-        <w:rPr>
-          <w:rFonts w:ascii="Cambria" w:hAnsi="Cambria"/>
-          <w:lang w:val="en-US"/>
-        </w:rPr>
-        <w:t xml:space="preserve">+ Phần clone code từ git thì dùng </w:t>
+        <w:t xml:space="preserve"> </w:t>
+      </w:r>
+      <w:proofErr w:type="spellStart"/>
+      <w:r>
+        <w:rPr>
+          <w:rFonts w:ascii="Cambria" w:hAnsi="Cambria"/>
+          <w:lang w:val="en-US"/>
+        </w:rPr>
+        <w:t>trên</w:t>
+      </w:r>
+      <w:proofErr w:type="spellEnd"/>
+      <w:r>
+        <w:rPr>
+          <w:rFonts w:ascii="Cambria" w:hAnsi="Cambria"/>
+          <w:lang w:val="en-US"/>
+        </w:rPr>
+        <w:t xml:space="preserve"> mac </w:t>
+      </w:r>
+      <w:proofErr w:type="spellStart"/>
+      <w:r>
+        <w:rPr>
+          <w:rFonts w:ascii="Cambria" w:hAnsi="Cambria"/>
+          <w:lang w:val="en-US"/>
+        </w:rPr>
+        <w:t>được</w:t>
+      </w:r>
+      <w:proofErr w:type="spellEnd"/>
+      <w:r>
+        <w:rPr>
+          <w:rFonts w:ascii="Cambria" w:hAnsi="Cambria"/>
+          <w:lang w:val="en-US"/>
+        </w:rPr>
+        <w:t>(</w:t>
+      </w:r>
+      <w:proofErr w:type="spellStart"/>
+      <w:r>
+        <w:rPr>
+          <w:rFonts w:ascii="Cambria" w:hAnsi="Cambria"/>
+          <w:lang w:val="en-US"/>
+        </w:rPr>
+        <w:t>Nhớ</w:t>
+      </w:r>
+      <w:proofErr w:type="spellEnd"/>
+      <w:r>
+        <w:rPr>
+          <w:rFonts w:ascii="Cambria" w:hAnsi="Cambria"/>
+          <w:lang w:val="en-US"/>
+        </w:rPr>
+        <w:t xml:space="preserve"> add public key lúc tạo machine để bỏ qua bước nhập password)</w:t>
+      </w:r>
+    </w:p>
+    <w:p>
+      <w:pPr>
+        <w:rPr>
+          <w:rFonts w:ascii="Cambria" w:hAnsi="Cambria"/>
+          <w:lang w:val="en-US"/>
+        </w:rPr>
+      </w:pPr>
+    </w:p>
+    <w:p>
+      <w:pPr>
+        <w:rPr>
+          <w:rFonts w:ascii="Cambria" w:hAnsi="Cambria"/>
+          <w:lang w:val="en-US"/>
+        </w:rPr>
+      </w:pPr>
+      <w:r>
+        <w:rPr>
+          <w:rFonts w:ascii="Cambria" w:hAnsi="Cambria"/>
+          <w:lang w:val="en-US"/>
+        </w:rPr>
+        <w:t xml:space="preserve">+ Phần clone code từ git </w:t>
+      </w:r>
+      <w:proofErr w:type="spellStart"/>
+      <w:r>
+        <w:rPr>
+          <w:rFonts w:ascii="Cambria" w:hAnsi="Cambria"/>
+          <w:lang w:val="en-US"/>
+        </w:rPr>
+        <w:t>thì</w:t>
+      </w:r>
+      <w:proofErr w:type="spellEnd"/>
+      <w:r>
+        <w:rPr>
+          <w:rFonts w:ascii="Cambria" w:hAnsi="Cambria"/>
+          <w:lang w:val="en-US"/>
+        </w:rPr>
+        <w:t xml:space="preserve"> </w:t>
+      </w:r>
+      <w:proofErr w:type="spellStart"/>
+      <w:r>
+        <w:rPr>
+          <w:rFonts w:ascii="Cambria" w:hAnsi="Cambria"/>
+          <w:lang w:val="en-US"/>
+        </w:rPr>
+        <w:t>dùng</w:t>
+      </w:r>
+      <w:proofErr w:type="spellEnd"/>
+      <w:r>
+        <w:rPr>
+          <w:rFonts w:ascii="Cambria" w:hAnsi="Cambria"/>
+          <w:lang w:val="en-US"/>
+        </w:rPr>
+        <w:t xml:space="preserve"> </w:t>
       </w:r>
       <w:proofErr w:type="spellStart"/>
       <w:r>
@@ -1458,7 +3064,39 @@
           <w:rFonts w:ascii="Cambria" w:hAnsi="Cambria"/>
           <w:lang w:val="en-US"/>
         </w:rPr>
-        <w:t xml:space="preserve"> clone để khỏi phải nhập pass, chú ý 1 public key chỉ được phép dùng bởi 1 tài khoản git, nên là nếu mún add thêm thì tạo thêm public key của server</w:t>
+        <w:t xml:space="preserve"> clone </w:t>
+      </w:r>
+      <w:proofErr w:type="spellStart"/>
+      <w:r>
+        <w:rPr>
+          <w:rFonts w:ascii="Cambria" w:hAnsi="Cambria"/>
+          <w:lang w:val="en-US"/>
+        </w:rPr>
+        <w:t>để</w:t>
+      </w:r>
+      <w:proofErr w:type="spellEnd"/>
+      <w:r>
+        <w:rPr>
+          <w:rFonts w:ascii="Cambria" w:hAnsi="Cambria"/>
+          <w:lang w:val="en-US"/>
+        </w:rPr>
+        <w:t xml:space="preserve"> </w:t>
+      </w:r>
+      <w:proofErr w:type="spellStart"/>
+      <w:r>
+        <w:rPr>
+          <w:rFonts w:ascii="Cambria" w:hAnsi="Cambria"/>
+          <w:lang w:val="en-US"/>
+        </w:rPr>
+        <w:t>khỏi</w:t>
+      </w:r>
+      <w:proofErr w:type="spellEnd"/>
+      <w:r>
+        <w:rPr>
+          <w:rFonts w:ascii="Cambria" w:hAnsi="Cambria"/>
+          <w:lang w:val="en-US"/>
+        </w:rPr>
+        <w:t xml:space="preserve"> phải nhập pass, chú ý 1 public key chỉ được phép dùng bởi 1 tài khoản git, nên là nếu mún add thêm thì tạo thêm public key của server</w:t>
       </w:r>
     </w:p>
     <w:p>
@@ -1744,7 +3382,37 @@
           <w:rFonts w:ascii="Cambria" w:hAnsi="Cambria"/>
           <w:lang w:val="en-US"/>
         </w:rPr>
-        <w:t>Cài đặt cert để có thể run https domain</w:t>
+        <w:t xml:space="preserve">Cài đặt cert để có </w:t>
+      </w:r>
+      <w:proofErr w:type="spellStart"/>
+      <w:r>
+        <w:rPr>
+          <w:rFonts w:ascii="Cambria" w:hAnsi="Cambria"/>
+          <w:lang w:val="en-US"/>
+        </w:rPr>
+        <w:t>thể</w:t>
+      </w:r>
+      <w:proofErr w:type="spellEnd"/>
+      <w:r>
+        <w:rPr>
+          <w:rFonts w:ascii="Cambria" w:hAnsi="Cambria"/>
+          <w:lang w:val="en-US"/>
+        </w:rPr>
+        <w:t xml:space="preserve"> run https domain</w:t>
+      </w:r>
+      <w:r>
+        <w:rPr>
+          <w:rFonts w:ascii="Cambria" w:hAnsi="Cambria"/>
+          <w:lang w:val="vi-VN"/>
+        </w:rPr>
+        <w:t xml:space="preserve"> // </w:t>
+      </w:r>
+      <w:r>
+        <w:rPr>
+          <w:rFonts w:ascii="Cambria" w:hAnsi="Cambria"/>
+          <w:lang w:val="vi-VN"/>
+        </w:rPr>
+        <w:t>Certbot</w:t>
       </w:r>
     </w:p>
     <w:p>
@@ -2131,19 +3799,37 @@
         </w:rPr>
         <w:t xml:space="preserve">Kích hoạt hết </w:t>
       </w:r>
-      <w:r>
-        <w:rPr>
-          <w:rFonts w:ascii="Cambria" w:hAnsi="Cambria"/>
-          <w:lang w:val="en-US"/>
-        </w:rPr>
-        <w:t xml:space="preserve">như </w:t>
-      </w:r>
-      <w:r>
-        <w:rPr>
-          <w:rFonts w:ascii="Cambria" w:hAnsi="Cambria"/>
-          <w:lang w:val="en-US"/>
-        </w:rPr>
-        <w:t xml:space="preserve">cái </w:t>
+      <w:proofErr w:type="spellStart"/>
+      <w:r>
+        <w:rPr>
+          <w:rFonts w:ascii="Cambria" w:hAnsi="Cambria"/>
+          <w:lang w:val="en-US"/>
+        </w:rPr>
+        <w:t>như</w:t>
+      </w:r>
+      <w:proofErr w:type="spellEnd"/>
+      <w:r>
+        <w:rPr>
+          <w:rFonts w:ascii="Cambria" w:hAnsi="Cambria"/>
+          <w:lang w:val="en-US"/>
+        </w:rPr>
+        <w:t xml:space="preserve"> </w:t>
+      </w:r>
+      <w:proofErr w:type="spellStart"/>
+      <w:r>
+        <w:rPr>
+          <w:rFonts w:ascii="Cambria" w:hAnsi="Cambria"/>
+          <w:lang w:val="en-US"/>
+        </w:rPr>
+        <w:t>cái</w:t>
+      </w:r>
+      <w:proofErr w:type="spellEnd"/>
+      <w:r>
+        <w:rPr>
+          <w:rFonts w:ascii="Cambria" w:hAnsi="Cambria"/>
+          <w:lang w:val="en-US"/>
+        </w:rPr>
+        <w:t xml:space="preserve"> </w:t>
       </w:r>
       <w:proofErr w:type="gramStart"/>
       <w:r>
@@ -2160,13 +3846,22 @@
         </w:rPr>
         <w:t>(</w:t>
       </w:r>
+      <w:proofErr w:type="spellStart"/>
       <w:proofErr w:type="gramEnd"/>
       <w:r>
         <w:rPr>
           <w:rFonts w:ascii="Cambria" w:hAnsi="Cambria"/>
           <w:lang w:val="en-US"/>
         </w:rPr>
-        <w:t>xài `</w:t>
+        <w:t>xài</w:t>
+      </w:r>
+      <w:proofErr w:type="spellEnd"/>
+      <w:r>
+        <w:rPr>
+          <w:rFonts w:ascii="Cambria" w:hAnsi="Cambria"/>
+          <w:lang w:val="en-US"/>
+        </w:rPr>
+        <w:t xml:space="preserve"> `</w:t>
       </w:r>
       <w:proofErr w:type="spellStart"/>
       <w:r>
@@ -2228,7 +3923,39 @@
           <w:rFonts w:ascii="Cambria" w:hAnsi="Cambria"/>
           <w:lang w:val="en-US"/>
         </w:rPr>
-        <w:t xml:space="preserve">Nếu muốn sử dụng một port để deploy mà không sử dụng domain thì phải mở port ra: </w:t>
+        <w:t xml:space="preserve">Nếu muốn sử dụng một port để deploy mà không sử dụng domain thì phải </w:t>
+      </w:r>
+      <w:proofErr w:type="spellStart"/>
+      <w:r>
+        <w:rPr>
+          <w:rFonts w:ascii="Cambria" w:hAnsi="Cambria"/>
+          <w:lang w:val="en-US"/>
+        </w:rPr>
+        <w:t>mở</w:t>
+      </w:r>
+      <w:proofErr w:type="spellEnd"/>
+      <w:r>
+        <w:rPr>
+          <w:rFonts w:ascii="Cambria" w:hAnsi="Cambria"/>
+          <w:lang w:val="en-US"/>
+        </w:rPr>
+        <w:t xml:space="preserve"> port </w:t>
+      </w:r>
+      <w:proofErr w:type="spellStart"/>
+      <w:r>
+        <w:rPr>
+          <w:rFonts w:ascii="Cambria" w:hAnsi="Cambria"/>
+          <w:lang w:val="en-US"/>
+        </w:rPr>
+        <w:t>ra</w:t>
+      </w:r>
+      <w:proofErr w:type="spellEnd"/>
+      <w:r>
+        <w:rPr>
+          <w:rFonts w:ascii="Cambria" w:hAnsi="Cambria"/>
+          <w:lang w:val="en-US"/>
+        </w:rPr>
+        <w:t xml:space="preserve">: </w:t>
       </w:r>
       <w:proofErr w:type="spellStart"/>
       <w:r>
@@ -2290,7 +4017,39 @@
           <w:rFonts w:ascii="Cambria" w:hAnsi="Cambria"/>
           <w:lang w:val="en-US"/>
         </w:rPr>
-        <w:t xml:space="preserve">Nếu muốn đóng port thì: </w:t>
+        <w:t xml:space="preserve">Nếu muốn </w:t>
+      </w:r>
+      <w:proofErr w:type="spellStart"/>
+      <w:r>
+        <w:rPr>
+          <w:rFonts w:ascii="Cambria" w:hAnsi="Cambria"/>
+          <w:lang w:val="en-US"/>
+        </w:rPr>
+        <w:t>đóng</w:t>
+      </w:r>
+      <w:proofErr w:type="spellEnd"/>
+      <w:r>
+        <w:rPr>
+          <w:rFonts w:ascii="Cambria" w:hAnsi="Cambria"/>
+          <w:lang w:val="en-US"/>
+        </w:rPr>
+        <w:t xml:space="preserve"> port </w:t>
+      </w:r>
+      <w:proofErr w:type="spellStart"/>
+      <w:r>
+        <w:rPr>
+          <w:rFonts w:ascii="Cambria" w:hAnsi="Cambria"/>
+          <w:lang w:val="en-US"/>
+        </w:rPr>
+        <w:t>thì</w:t>
+      </w:r>
+      <w:proofErr w:type="spellEnd"/>
+      <w:r>
+        <w:rPr>
+          <w:rFonts w:ascii="Cambria" w:hAnsi="Cambria"/>
+          <w:lang w:val="en-US"/>
+        </w:rPr>
+        <w:t xml:space="preserve">: </w:t>
       </w:r>
       <w:proofErr w:type="spellStart"/>
       <w:r>
@@ -2345,7 +4104,55 @@
           <w:rFonts w:ascii="Cambria" w:hAnsi="Cambria"/>
           <w:lang w:val="en-US"/>
         </w:rPr>
-        <w:t xml:space="preserve">Một số câu lệnh tương tác: </w:t>
+        <w:t xml:space="preserve">Một số câu </w:t>
+      </w:r>
+      <w:proofErr w:type="spellStart"/>
+      <w:r>
+        <w:rPr>
+          <w:rFonts w:ascii="Cambria" w:hAnsi="Cambria"/>
+          <w:lang w:val="en-US"/>
+        </w:rPr>
+        <w:t>lệnh</w:t>
+      </w:r>
+      <w:proofErr w:type="spellEnd"/>
+      <w:r>
+        <w:rPr>
+          <w:rFonts w:ascii="Cambria" w:hAnsi="Cambria"/>
+          <w:lang w:val="en-US"/>
+        </w:rPr>
+        <w:t xml:space="preserve"> </w:t>
+      </w:r>
+      <w:proofErr w:type="spellStart"/>
+      <w:r>
+        <w:rPr>
+          <w:rFonts w:ascii="Cambria" w:hAnsi="Cambria"/>
+          <w:lang w:val="en-US"/>
+        </w:rPr>
+        <w:t>tương</w:t>
+      </w:r>
+      <w:proofErr w:type="spellEnd"/>
+      <w:r>
+        <w:rPr>
+          <w:rFonts w:ascii="Cambria" w:hAnsi="Cambria"/>
+          <w:lang w:val="en-US"/>
+        </w:rPr>
+        <w:t xml:space="preserve"> </w:t>
+      </w:r>
+      <w:proofErr w:type="spellStart"/>
+      <w:r>
+        <w:rPr>
+          <w:rFonts w:ascii="Cambria" w:hAnsi="Cambria"/>
+          <w:lang w:val="en-US"/>
+        </w:rPr>
+        <w:t>tác</w:t>
+      </w:r>
+      <w:proofErr w:type="spellEnd"/>
+      <w:r>
+        <w:rPr>
+          <w:rFonts w:ascii="Cambria" w:hAnsi="Cambria"/>
+          <w:lang w:val="en-US"/>
+        </w:rPr>
+        <w:t xml:space="preserve">: </w:t>
       </w:r>
       <w:proofErr w:type="spellStart"/>
       <w:r>
@@ -2783,8 +4590,9 @@
           <w:bdr w:val="none" w:sz="0" w:space="0" w:color="auto" w:frame="1"/>
           <w:lang w:val="en-US"/>
         </w:rPr>
-        <w:t xml:space="preserve"> =&gt; để chọn 1 version</w:t>
-      </w:r>
+        <w:t xml:space="preserve"> =&gt; để </w:t>
+      </w:r>
+      <w:proofErr w:type="spellStart"/>
       <w:r>
         <w:rPr>
           <w:rFonts w:ascii="inherit" w:hAnsi="inherit" w:cs="Courier New"/>
@@ -2793,9 +4601,9 @@
           <w:bdr w:val="none" w:sz="0" w:space="0" w:color="auto" w:frame="1"/>
           <w:lang w:val="en-US"/>
         </w:rPr>
-        <w:t xml:space="preserve"> </w:t>
-      </w:r>
-      <w:proofErr w:type="spellStart"/>
+        <w:t>chọn</w:t>
+      </w:r>
+      <w:proofErr w:type="spellEnd"/>
       <w:r>
         <w:rPr>
           <w:rFonts w:ascii="inherit" w:hAnsi="inherit" w:cs="Courier New"/>
@@ -2804,9 +4612,8 @@
           <w:bdr w:val="none" w:sz="0" w:space="0" w:color="auto" w:frame="1"/>
           <w:lang w:val="en-US"/>
         </w:rPr>
-        <w:t>php</w:t>
-      </w:r>
-      <w:proofErr w:type="spellEnd"/>
+        <w:t xml:space="preserve"> 1 version</w:t>
+      </w:r>
       <w:r>
         <w:rPr>
           <w:rFonts w:ascii="inherit" w:hAnsi="inherit" w:cs="Courier New"/>
@@ -2815,7 +4622,139 @@
           <w:bdr w:val="none" w:sz="0" w:space="0" w:color="auto" w:frame="1"/>
           <w:lang w:val="en-US"/>
         </w:rPr>
-        <w:t xml:space="preserve"> vì đôi khi sẽ cài </w:t>
+        <w:t xml:space="preserve"> </w:t>
+      </w:r>
+      <w:proofErr w:type="spellStart"/>
+      <w:r>
+        <w:rPr>
+          <w:rFonts w:ascii="inherit" w:hAnsi="inherit" w:cs="Courier New"/>
+          <w:sz w:val="20"/>
+          <w:szCs w:val="20"/>
+          <w:bdr w:val="none" w:sz="0" w:space="0" w:color="auto" w:frame="1"/>
+          <w:lang w:val="en-US"/>
+        </w:rPr>
+        <w:t>php</w:t>
+      </w:r>
+      <w:proofErr w:type="spellEnd"/>
+      <w:r>
+        <w:rPr>
+          <w:rFonts w:ascii="inherit" w:hAnsi="inherit" w:cs="Courier New"/>
+          <w:sz w:val="20"/>
+          <w:szCs w:val="20"/>
+          <w:bdr w:val="none" w:sz="0" w:space="0" w:color="auto" w:frame="1"/>
+          <w:lang w:val="en-US"/>
+        </w:rPr>
+        <w:t xml:space="preserve"> </w:t>
+      </w:r>
+      <w:proofErr w:type="spellStart"/>
+      <w:r>
+        <w:rPr>
+          <w:rFonts w:ascii="inherit" w:hAnsi="inherit" w:cs="Courier New"/>
+          <w:sz w:val="20"/>
+          <w:szCs w:val="20"/>
+          <w:bdr w:val="none" w:sz="0" w:space="0" w:color="auto" w:frame="1"/>
+          <w:lang w:val="en-US"/>
+        </w:rPr>
+        <w:t>vì</w:t>
+      </w:r>
+      <w:proofErr w:type="spellEnd"/>
+      <w:r>
+        <w:rPr>
+          <w:rFonts w:ascii="inherit" w:hAnsi="inherit" w:cs="Courier New"/>
+          <w:sz w:val="20"/>
+          <w:szCs w:val="20"/>
+          <w:bdr w:val="none" w:sz="0" w:space="0" w:color="auto" w:frame="1"/>
+          <w:lang w:val="en-US"/>
+        </w:rPr>
+        <w:t xml:space="preserve"> </w:t>
+      </w:r>
+      <w:proofErr w:type="spellStart"/>
+      <w:r>
+        <w:rPr>
+          <w:rFonts w:ascii="inherit" w:hAnsi="inherit" w:cs="Courier New"/>
+          <w:sz w:val="20"/>
+          <w:szCs w:val="20"/>
+          <w:bdr w:val="none" w:sz="0" w:space="0" w:color="auto" w:frame="1"/>
+          <w:lang w:val="en-US"/>
+        </w:rPr>
+        <w:t>đôi</w:t>
+      </w:r>
+      <w:proofErr w:type="spellEnd"/>
+      <w:r>
+        <w:rPr>
+          <w:rFonts w:ascii="inherit" w:hAnsi="inherit" w:cs="Courier New"/>
+          <w:sz w:val="20"/>
+          <w:szCs w:val="20"/>
+          <w:bdr w:val="none" w:sz="0" w:space="0" w:color="auto" w:frame="1"/>
+          <w:lang w:val="en-US"/>
+        </w:rPr>
+        <w:t xml:space="preserve"> </w:t>
+      </w:r>
+      <w:proofErr w:type="spellStart"/>
+      <w:r>
+        <w:rPr>
+          <w:rFonts w:ascii="inherit" w:hAnsi="inherit" w:cs="Courier New"/>
+          <w:sz w:val="20"/>
+          <w:szCs w:val="20"/>
+          <w:bdr w:val="none" w:sz="0" w:space="0" w:color="auto" w:frame="1"/>
+          <w:lang w:val="en-US"/>
+        </w:rPr>
+        <w:t>khi</w:t>
+      </w:r>
+      <w:proofErr w:type="spellEnd"/>
+      <w:r>
+        <w:rPr>
+          <w:rFonts w:ascii="inherit" w:hAnsi="inherit" w:cs="Courier New"/>
+          <w:sz w:val="20"/>
+          <w:szCs w:val="20"/>
+          <w:bdr w:val="none" w:sz="0" w:space="0" w:color="auto" w:frame="1"/>
+          <w:lang w:val="en-US"/>
+        </w:rPr>
+        <w:t xml:space="preserve"> </w:t>
+      </w:r>
+      <w:proofErr w:type="spellStart"/>
+      <w:r>
+        <w:rPr>
+          <w:rFonts w:ascii="inherit" w:hAnsi="inherit" w:cs="Courier New"/>
+          <w:sz w:val="20"/>
+          <w:szCs w:val="20"/>
+          <w:bdr w:val="none" w:sz="0" w:space="0" w:color="auto" w:frame="1"/>
+          <w:lang w:val="en-US"/>
+        </w:rPr>
+        <w:t>sẽ</w:t>
+      </w:r>
+      <w:proofErr w:type="spellEnd"/>
+      <w:r>
+        <w:rPr>
+          <w:rFonts w:ascii="inherit" w:hAnsi="inherit" w:cs="Courier New"/>
+          <w:sz w:val="20"/>
+          <w:szCs w:val="20"/>
+          <w:bdr w:val="none" w:sz="0" w:space="0" w:color="auto" w:frame="1"/>
+          <w:lang w:val="en-US"/>
+        </w:rPr>
+        <w:t xml:space="preserve"> </w:t>
+      </w:r>
+      <w:proofErr w:type="spellStart"/>
+      <w:r>
+        <w:rPr>
+          <w:rFonts w:ascii="inherit" w:hAnsi="inherit" w:cs="Courier New"/>
+          <w:sz w:val="20"/>
+          <w:szCs w:val="20"/>
+          <w:bdr w:val="none" w:sz="0" w:space="0" w:color="auto" w:frame="1"/>
+          <w:lang w:val="en-US"/>
+        </w:rPr>
+        <w:t>cài</w:t>
+      </w:r>
+      <w:proofErr w:type="spellEnd"/>
+      <w:r>
+        <w:rPr>
+          <w:rFonts w:ascii="inherit" w:hAnsi="inherit" w:cs="Courier New"/>
+          <w:sz w:val="20"/>
+          <w:szCs w:val="20"/>
+          <w:bdr w:val="none" w:sz="0" w:space="0" w:color="auto" w:frame="1"/>
+          <w:lang w:val="en-US"/>
+        </w:rPr>
+        <w:t xml:space="preserve"> </w:t>
       </w:r>
       <w:proofErr w:type="spellStart"/>
       <w:r>
@@ -2878,7 +4817,51 @@
           <w:lang w:val="en-US"/>
         </w:rPr>
         <w:lastRenderedPageBreak/>
-        <w:t xml:space="preserve">Lúc config nhớ kiểm tra path của </w:t>
+        <w:t xml:space="preserve">Lúc config nhớ kiểm </w:t>
+      </w:r>
+      <w:proofErr w:type="spellStart"/>
+      <w:r>
+        <w:rPr>
+          <w:rFonts w:ascii="inherit" w:hAnsi="inherit" w:cs="Courier New"/>
+          <w:sz w:val="20"/>
+          <w:szCs w:val="20"/>
+          <w:bdr w:val="none" w:sz="0" w:space="0" w:color="auto" w:frame="1"/>
+          <w:lang w:val="en-US"/>
+        </w:rPr>
+        <w:t>tra</w:t>
+      </w:r>
+      <w:proofErr w:type="spellEnd"/>
+      <w:r>
+        <w:rPr>
+          <w:rFonts w:ascii="inherit" w:hAnsi="inherit" w:cs="Courier New"/>
+          <w:sz w:val="20"/>
+          <w:szCs w:val="20"/>
+          <w:bdr w:val="none" w:sz="0" w:space="0" w:color="auto" w:frame="1"/>
+          <w:lang w:val="en-US"/>
+        </w:rPr>
+        <w:t xml:space="preserve"> path </w:t>
+      </w:r>
+      <w:proofErr w:type="spellStart"/>
+      <w:r>
+        <w:rPr>
+          <w:rFonts w:ascii="inherit" w:hAnsi="inherit" w:cs="Courier New"/>
+          <w:sz w:val="20"/>
+          <w:szCs w:val="20"/>
+          <w:bdr w:val="none" w:sz="0" w:space="0" w:color="auto" w:frame="1"/>
+          <w:lang w:val="en-US"/>
+        </w:rPr>
+        <w:t>của</w:t>
+      </w:r>
+      <w:proofErr w:type="spellEnd"/>
+      <w:r>
+        <w:rPr>
+          <w:rFonts w:ascii="inherit" w:hAnsi="inherit" w:cs="Courier New"/>
+          <w:sz w:val="20"/>
+          <w:szCs w:val="20"/>
+          <w:bdr w:val="none" w:sz="0" w:space="0" w:color="auto" w:frame="1"/>
+          <w:lang w:val="en-US"/>
+        </w:rPr>
+        <w:t xml:space="preserve"> </w:t>
       </w:r>
       <w:proofErr w:type="spellStart"/>
       <w:r>
@@ -3838,7 +5821,23 @@
           <w:rFonts w:ascii="Cambria" w:hAnsi="Cambria"/>
           <w:lang w:val="en-US"/>
         </w:rPr>
-        <w:t xml:space="preserve"> -i mysql-apt-config_0.8.15-1_all.deb</w:t>
+        <w:t xml:space="preserve"> -</w:t>
+      </w:r>
+      <w:proofErr w:type="spellStart"/>
+      <w:r>
+        <w:rPr>
+          <w:rFonts w:ascii="Cambria" w:hAnsi="Cambria"/>
+          <w:lang w:val="en-US"/>
+        </w:rPr>
+        <w:t>i</w:t>
+      </w:r>
+      <w:proofErr w:type="spellEnd"/>
+      <w:r>
+        <w:rPr>
+          <w:rFonts w:ascii="Cambria" w:hAnsi="Cambria"/>
+          <w:lang w:val="en-US"/>
+        </w:rPr>
+        <w:t xml:space="preserve"> mysql-apt-config_0.8.15-1_all.deb</w:t>
       </w:r>
       <w:r>
         <w:rPr>
@@ -4069,12 +6068,21 @@
           <w:lang w:val="en-US"/>
         </w:rPr>
       </w:pPr>
-      <w:r>
-        <w:rPr>
-          <w:rFonts w:ascii="Cambria" w:hAnsi="Cambria"/>
-          <w:lang w:val="en-US"/>
-        </w:rPr>
-        <w:t xml:space="preserve">Mở remote </w:t>
+      <w:proofErr w:type="spellStart"/>
+      <w:r>
+        <w:rPr>
+          <w:rFonts w:ascii="Cambria" w:hAnsi="Cambria"/>
+          <w:lang w:val="en-US"/>
+        </w:rPr>
+        <w:t>Mở</w:t>
+      </w:r>
+      <w:proofErr w:type="spellEnd"/>
+      <w:r>
+        <w:rPr>
+          <w:rFonts w:ascii="Cambria" w:hAnsi="Cambria"/>
+          <w:lang w:val="en-US"/>
+        </w:rPr>
+        <w:t xml:space="preserve"> remote </w:t>
       </w:r>
       <w:proofErr w:type="spellStart"/>
       <w:r>
@@ -4090,7 +6098,23 @@
           <w:rFonts w:ascii="Cambria" w:hAnsi="Cambria"/>
           <w:lang w:val="en-US"/>
         </w:rPr>
-        <w:t xml:space="preserve"> trên ubuntu</w:t>
+        <w:t xml:space="preserve"> </w:t>
+      </w:r>
+      <w:proofErr w:type="spellStart"/>
+      <w:r>
+        <w:rPr>
+          <w:rFonts w:ascii="Cambria" w:hAnsi="Cambria"/>
+          <w:lang w:val="en-US"/>
+        </w:rPr>
+        <w:t>trên</w:t>
+      </w:r>
+      <w:proofErr w:type="spellEnd"/>
+      <w:r>
+        <w:rPr>
+          <w:rFonts w:ascii="Cambria" w:hAnsi="Cambria"/>
+          <w:lang w:val="en-US"/>
+        </w:rPr>
+        <w:t xml:space="preserve"> ubuntu</w:t>
       </w:r>
     </w:p>
     <w:p>
@@ -4292,7 +6316,25 @@
           <w:highlight w:val="yellow"/>
           <w:lang w:val="en-US"/>
         </w:rPr>
-        <w:t xml:space="preserve">3306) để remote access vô =&gt; </w:t>
+        <w:t xml:space="preserve">3306) để remote access </w:t>
+      </w:r>
+      <w:proofErr w:type="spellStart"/>
+      <w:r>
+        <w:rPr>
+          <w:rFonts w:ascii="Cambria" w:hAnsi="Cambria"/>
+          <w:highlight w:val="yellow"/>
+          <w:lang w:val="en-US"/>
+        </w:rPr>
+        <w:t>vô</w:t>
+      </w:r>
+      <w:proofErr w:type="spellEnd"/>
+      <w:r>
+        <w:rPr>
+          <w:rFonts w:ascii="Cambria" w:hAnsi="Cambria"/>
+          <w:highlight w:val="yellow"/>
+          <w:lang w:val="en-US"/>
+        </w:rPr>
+        <w:t xml:space="preserve"> =&gt; </w:t>
       </w:r>
       <w:proofErr w:type="spellStart"/>
       <w:r>
@@ -5374,7 +7416,39 @@
           <w:lang w:val="en-US"/>
         </w:rPr>
         <w:lastRenderedPageBreak/>
-        <w:t xml:space="preserve">Show list chứng chỉ: </w:t>
+        <w:t xml:space="preserve">Show list </w:t>
+      </w:r>
+      <w:proofErr w:type="spellStart"/>
+      <w:r>
+        <w:rPr>
+          <w:rFonts w:ascii="Cambria" w:hAnsi="Cambria"/>
+          <w:lang w:val="en-US"/>
+        </w:rPr>
+        <w:t>chứng</w:t>
+      </w:r>
+      <w:proofErr w:type="spellEnd"/>
+      <w:r>
+        <w:rPr>
+          <w:rFonts w:ascii="Cambria" w:hAnsi="Cambria"/>
+          <w:lang w:val="en-US"/>
+        </w:rPr>
+        <w:t xml:space="preserve"> </w:t>
+      </w:r>
+      <w:proofErr w:type="spellStart"/>
+      <w:r>
+        <w:rPr>
+          <w:rFonts w:ascii="Cambria" w:hAnsi="Cambria"/>
+          <w:lang w:val="en-US"/>
+        </w:rPr>
+        <w:t>chỉ</w:t>
+      </w:r>
+      <w:proofErr w:type="spellEnd"/>
+      <w:r>
+        <w:rPr>
+          <w:rFonts w:ascii="Cambria" w:hAnsi="Cambria"/>
+          <w:lang w:val="en-US"/>
+        </w:rPr>
+        <w:t xml:space="preserve">: </w:t>
       </w:r>
       <w:proofErr w:type="spellStart"/>
       <w:r>
@@ -5590,7 +7664,39 @@
           <w:rFonts w:ascii="Cambria" w:hAnsi="Cambria"/>
           <w:lang w:val="en-US"/>
         </w:rPr>
-        <w:t xml:space="preserve">//port này phải mở qua </w:t>
+        <w:t xml:space="preserve">//port này </w:t>
+      </w:r>
+      <w:proofErr w:type="spellStart"/>
+      <w:r>
+        <w:rPr>
+          <w:rFonts w:ascii="Cambria" w:hAnsi="Cambria"/>
+          <w:lang w:val="en-US"/>
+        </w:rPr>
+        <w:t>phải</w:t>
+      </w:r>
+      <w:proofErr w:type="spellEnd"/>
+      <w:r>
+        <w:rPr>
+          <w:rFonts w:ascii="Cambria" w:hAnsi="Cambria"/>
+          <w:lang w:val="en-US"/>
+        </w:rPr>
+        <w:t xml:space="preserve"> </w:t>
+      </w:r>
+      <w:proofErr w:type="spellStart"/>
+      <w:r>
+        <w:rPr>
+          <w:rFonts w:ascii="Cambria" w:hAnsi="Cambria"/>
+          <w:lang w:val="en-US"/>
+        </w:rPr>
+        <w:t>mở</w:t>
+      </w:r>
+      <w:proofErr w:type="spellEnd"/>
+      <w:r>
+        <w:rPr>
+          <w:rFonts w:ascii="Cambria" w:hAnsi="Cambria"/>
+          <w:lang w:val="en-US"/>
+        </w:rPr>
+        <w:t xml:space="preserve"> qua </w:t>
       </w:r>
       <w:proofErr w:type="spellStart"/>
       <w:r>
@@ -5606,7 +7712,55 @@
           <w:rFonts w:ascii="Cambria" w:hAnsi="Cambria"/>
           <w:lang w:val="en-US"/>
         </w:rPr>
-        <w:t xml:space="preserve"> để có thể access</w:t>
+        <w:t xml:space="preserve"> </w:t>
+      </w:r>
+      <w:proofErr w:type="spellStart"/>
+      <w:r>
+        <w:rPr>
+          <w:rFonts w:ascii="Cambria" w:hAnsi="Cambria"/>
+          <w:lang w:val="en-US"/>
+        </w:rPr>
+        <w:t>để</w:t>
+      </w:r>
+      <w:proofErr w:type="spellEnd"/>
+      <w:r>
+        <w:rPr>
+          <w:rFonts w:ascii="Cambria" w:hAnsi="Cambria"/>
+          <w:lang w:val="en-US"/>
+        </w:rPr>
+        <w:t xml:space="preserve"> </w:t>
+      </w:r>
+      <w:proofErr w:type="spellStart"/>
+      <w:r>
+        <w:rPr>
+          <w:rFonts w:ascii="Cambria" w:hAnsi="Cambria"/>
+          <w:lang w:val="en-US"/>
+        </w:rPr>
+        <w:t>có</w:t>
+      </w:r>
+      <w:proofErr w:type="spellEnd"/>
+      <w:r>
+        <w:rPr>
+          <w:rFonts w:ascii="Cambria" w:hAnsi="Cambria"/>
+          <w:lang w:val="en-US"/>
+        </w:rPr>
+        <w:t xml:space="preserve"> </w:t>
+      </w:r>
+      <w:proofErr w:type="spellStart"/>
+      <w:r>
+        <w:rPr>
+          <w:rFonts w:ascii="Cambria" w:hAnsi="Cambria"/>
+          <w:lang w:val="en-US"/>
+        </w:rPr>
+        <w:t>thể</w:t>
+      </w:r>
+      <w:proofErr w:type="spellEnd"/>
+      <w:r>
+        <w:rPr>
+          <w:rFonts w:ascii="Cambria" w:hAnsi="Cambria"/>
+          <w:lang w:val="en-US"/>
+        </w:rPr>
+        <w:t xml:space="preserve"> access</w:t>
       </w:r>
     </w:p>
     <w:p>
